--- a/TEMP/input/p039r_JWG_JBC_+MHS+_G2/tc_p039r.docx
+++ b/TEMP/input/p039r_JWG_JBC_+MHS+_G2/tc_p039r.docx
@@ -995,7 +995,34 @@
           <w:color w:val="000000"/>
           <w:rtl w:val="0"/>
         </w:rPr>
-        <w:t xml:space="preserve">s&lt;exp&gt;ols&lt;/exp&gt;</w:t>
+        <w:t xml:space="preserve">s</w:t>
+      </w:r>
+      <w:r>
+        <w:rPr>
+          <w:rFonts w:ascii="Courier New" w:cs="Courier New" w:eastAsia="Courier New" w:hAnsi="Courier New"/>
+          <w:color w:val="a9a9a9"/>
+          <w:sz w:val="14"/>
+          <w:szCs w:val="14"/>
+          <w:rtl w:val="0"/>
+        </w:rPr>
+        <w:t xml:space="preserve">&lt;exp&gt;</w:t>
+      </w:r>
+      <w:r>
+        <w:rPr>
+          <w:color w:val="000000"/>
+          <w:rtl w:val="0"/>
+        </w:rPr>
+        <w:t xml:space="preserve">ols</w:t>
+      </w:r>
+      <w:r>
+        <w:rPr>
+          <w:rFonts w:ascii="Courier New" w:cs="Courier New" w:eastAsia="Courier New" w:hAnsi="Courier New"/>
+          <w:color w:val="a9a9a9"/>
+          <w:sz w:val="14"/>
+          <w:szCs w:val="14"/>
+          <w:rtl w:val="0"/>
+        </w:rPr>
+        <w:t xml:space="preserve">&lt;/exp&gt;</w:t>
       </w:r>
       <w:r>
         <w:rPr>
@@ -1114,7 +1141,34 @@
           <w:color w:val="000000"/>
           <w:rtl w:val="0"/>
         </w:rPr>
-        <w:t xml:space="preserve">s&lt;exp&gt;ols&lt;/exp&gt;</w:t>
+        <w:t xml:space="preserve">s</w:t>
+      </w:r>
+      <w:r>
+        <w:rPr>
+          <w:rFonts w:ascii="Courier New" w:cs="Courier New" w:eastAsia="Courier New" w:hAnsi="Courier New"/>
+          <w:color w:val="a9a9a9"/>
+          <w:sz w:val="14"/>
+          <w:szCs w:val="14"/>
+          <w:rtl w:val="0"/>
+        </w:rPr>
+        <w:t xml:space="preserve">&lt;exp&gt;</w:t>
+      </w:r>
+      <w:r>
+        <w:rPr>
+          <w:color w:val="000000"/>
+          <w:rtl w:val="0"/>
+        </w:rPr>
+        <w:t xml:space="preserve">ols</w:t>
+      </w:r>
+      <w:r>
+        <w:rPr>
+          <w:rFonts w:ascii="Courier New" w:cs="Courier New" w:eastAsia="Courier New" w:hAnsi="Courier New"/>
+          <w:color w:val="a9a9a9"/>
+          <w:sz w:val="14"/>
+          <w:szCs w:val="14"/>
+          <w:rtl w:val="0"/>
+        </w:rPr>
+        <w:t xml:space="preserve">&lt;/exp&gt;</w:t>
       </w:r>
       <w:r>
         <w:rPr>
@@ -1933,41 +1987,34 @@
           <w:color w:val="000000"/>
           <w:rtl w:val="0"/>
         </w:rPr>
-        <w:t xml:space="preserve"> ou le fonds de la </w:t>
-      </w:r>
-      <w:r>
-        <w:rPr>
-          <w:rFonts w:ascii="Courier New" w:cs="Courier New" w:eastAsia="Courier New" w:hAnsi="Courier New"/>
-          <w:color w:val="0000ff"/>
-          <w:sz w:val="18"/>
-          <w:szCs w:val="18"/>
-          <w:rtl w:val="0"/>
-        </w:rPr>
-        <w:t xml:space="preserve">&lt;m&gt;</w:t>
-      </w:r>
-      <w:r>
-        <w:rPr>
-          <w:color w:val="000000"/>
-          <w:rtl w:val="0"/>
-        </w:rPr>
-        <w:t xml:space="preserve">terre</w:t>
-      </w:r>
-      <w:r>
-        <w:rPr>
-          <w:rFonts w:ascii="Courier New" w:cs="Courier New" w:eastAsia="Courier New" w:hAnsi="Courier New"/>
-          <w:color w:val="0000ff"/>
-          <w:sz w:val="18"/>
-          <w:szCs w:val="18"/>
-          <w:rtl w:val="0"/>
-        </w:rPr>
-        <w:t xml:space="preserve">&lt;/m&gt;</w:t>
-      </w:r>
-      <w:r>
-        <w:rPr>
-          <w:color w:val="000000"/>
-          <w:rtl w:val="0"/>
-        </w:rPr>
-        <w:t xml:space="preserve"> est si fertil</w:t>
+        <w:t xml:space="preserve"> </w:t>
+      </w:r>
+      <w:r>
+        <w:rPr>
+          <w:rFonts w:ascii="Courier New" w:cs="Courier New" w:eastAsia="Courier New" w:hAnsi="Courier New"/>
+          <w:color w:val="0000ff"/>
+          <w:sz w:val="18"/>
+          <w:szCs w:val="18"/>
+          <w:rtl w:val="0"/>
+        </w:rPr>
+        <w:t xml:space="preserve">&lt;env&gt;</w:t>
+      </w:r>
+      <w:r>
+        <w:rPr>
+          <w:color w:val="000000"/>
+          <w:rtl w:val="0"/>
+        </w:rPr>
+        <w:t xml:space="preserve">ou le fonds de la terre est si fertil</w:t>
+      </w:r>
+      <w:r>
+        <w:rPr>
+          <w:rFonts w:ascii="Courier New" w:cs="Courier New" w:eastAsia="Courier New" w:hAnsi="Courier New"/>
+          <w:color w:val="0000ff"/>
+          <w:sz w:val="18"/>
+          <w:szCs w:val="18"/>
+          <w:rtl w:val="0"/>
+        </w:rPr>
+        <w:t xml:space="preserve">&lt;/env&gt;</w:t>
       </w:r>
       <w:r>
         <w:rPr>
@@ -2149,10 +2196,50 @@
       </w:pPr>
       <w:r>
         <w:rPr>
-          <w:color w:val="000000"/>
-          <w:rtl w:val="0"/>
-        </w:rPr>
-        <w:t xml:space="preserve">du </w:t>
+          <w:rtl w:val="0"/>
+        </w:rPr>
+        <w:t xml:space="preserve">d</w:t>
+      </w:r>
+      <w:r>
+        <w:rPr>
+          <w:color w:val="000000"/>
+          <w:rtl w:val="0"/>
+        </w:rPr>
+        <w:t xml:space="preserve">u </w:t>
+      </w:r>
+      <w:r>
+        <w:rPr>
+          <w:rFonts w:ascii="Courier New" w:cs="Courier New" w:eastAsia="Courier New" w:hAnsi="Courier New"/>
+          <w:color w:val="0000ff"/>
+          <w:sz w:val="18"/>
+          <w:szCs w:val="18"/>
+          <w:rtl w:val="0"/>
+        </w:rPr>
+        <w:t xml:space="preserve">&lt;m&gt;&lt;pa&gt;</w:t>
+      </w:r>
+      <w:r>
+        <w:rPr>
+          <w:color w:val="000000"/>
+          <w:rtl w:val="0"/>
+        </w:rPr>
+        <w:t xml:space="preserve">pastel</w:t>
+      </w:r>
+      <w:r>
+        <w:rPr>
+          <w:rFonts w:ascii="Courier New" w:cs="Courier New" w:eastAsia="Courier New" w:hAnsi="Courier New"/>
+          <w:color w:val="0000ff"/>
+          <w:sz w:val="18"/>
+          <w:szCs w:val="18"/>
+          <w:rtl w:val="0"/>
+        </w:rPr>
+        <w:t xml:space="preserve">&lt;/pa&gt;&lt;/m&gt;</w:t>
+      </w:r>
+      <w:r>
+        <w:rPr>
+          <w:color w:val="000000"/>
+          <w:rtl w:val="0"/>
+        </w:rPr>
+        <w:t xml:space="preserve"> puys du </w:t>
       </w:r>
       <w:r>
         <w:rPr>
@@ -2169,6 +2256,40 @@
           <w:color w:val="000000"/>
           <w:rtl w:val="0"/>
         </w:rPr>
+        <w:t xml:space="preserve">bled</w:t>
+      </w:r>
+      <w:r>
+        <w:rPr>
+          <w:rFonts w:ascii="Courier New" w:cs="Courier New" w:eastAsia="Courier New" w:hAnsi="Courier New"/>
+          <w:color w:val="0000ff"/>
+          <w:sz w:val="18"/>
+          <w:szCs w:val="18"/>
+          <w:rtl w:val="0"/>
+        </w:rPr>
+        <w:t xml:space="preserve">&lt;/pa&gt;</w:t>
+      </w:r>
+      <w:r>
+        <w:rPr>
+          <w:color w:val="000000"/>
+          <w:rtl w:val="0"/>
+        </w:rPr>
+        <w:t xml:space="preserve"> Pour la culture du </w:t>
+      </w:r>
+      <w:r>
+        <w:rPr>
+          <w:rFonts w:ascii="Courier New" w:cs="Courier New" w:eastAsia="Courier New" w:hAnsi="Courier New"/>
+          <w:color w:val="0000ff"/>
+          <w:sz w:val="18"/>
+          <w:szCs w:val="18"/>
+          <w:rtl w:val="0"/>
+        </w:rPr>
+        <w:t xml:space="preserve">&lt;m&gt;&lt;pa&gt;</w:t>
+      </w:r>
+      <w:r>
+        <w:rPr>
+          <w:color w:val="000000"/>
+          <w:rtl w:val="0"/>
+        </w:rPr>
         <w:t xml:space="preserve">pastel</w:t>
       </w:r>
       <w:r>
@@ -2179,75 +2300,7 @@
           <w:szCs w:val="18"/>
           <w:rtl w:val="0"/>
         </w:rPr>
-        <w:t xml:space="preserve">&lt;/pa&gt;</w:t>
-      </w:r>
-      <w:r>
-        <w:rPr>
-          <w:color w:val="000000"/>
-          <w:rtl w:val="0"/>
-        </w:rPr>
-        <w:t xml:space="preserve"> puys du </w:t>
-      </w:r>
-      <w:r>
-        <w:rPr>
-          <w:rFonts w:ascii="Courier New" w:cs="Courier New" w:eastAsia="Courier New" w:hAnsi="Courier New"/>
-          <w:color w:val="0000ff"/>
-          <w:sz w:val="18"/>
-          <w:szCs w:val="18"/>
-          <w:rtl w:val="0"/>
-        </w:rPr>
-        <w:t xml:space="preserve">&lt;pa&gt;</w:t>
-      </w:r>
-      <w:r>
-        <w:rPr>
-          <w:color w:val="000000"/>
-          <w:rtl w:val="0"/>
-        </w:rPr>
-        <w:t xml:space="preserve">bled</w:t>
-      </w:r>
-      <w:r>
-        <w:rPr>
-          <w:rFonts w:ascii="Courier New" w:cs="Courier New" w:eastAsia="Courier New" w:hAnsi="Courier New"/>
-          <w:color w:val="0000ff"/>
-          <w:sz w:val="18"/>
-          <w:szCs w:val="18"/>
-          <w:rtl w:val="0"/>
-        </w:rPr>
-        <w:t xml:space="preserve">&lt;/pa&gt;</w:t>
-      </w:r>
-      <w:r>
-        <w:rPr>
-          <w:color w:val="000000"/>
-          <w:rtl w:val="0"/>
-        </w:rPr>
-        <w:t xml:space="preserve"> Pour la culture du </w:t>
-      </w:r>
-      <w:r>
-        <w:rPr>
-          <w:rFonts w:ascii="Courier New" w:cs="Courier New" w:eastAsia="Courier New" w:hAnsi="Courier New"/>
-          <w:color w:val="0000ff"/>
-          <w:sz w:val="18"/>
-          <w:szCs w:val="18"/>
-          <w:rtl w:val="0"/>
-        </w:rPr>
-        <w:t xml:space="preserve">&lt;pa&gt;</w:t>
-      </w:r>
-      <w:r>
-        <w:rPr>
-          <w:color w:val="000000"/>
-          <w:rtl w:val="0"/>
-        </w:rPr>
-        <w:t xml:space="preserve">pastel</w:t>
-      </w:r>
-      <w:r>
-        <w:rPr>
-          <w:rFonts w:ascii="Courier New" w:cs="Courier New" w:eastAsia="Courier New" w:hAnsi="Courier New"/>
-          <w:color w:val="0000ff"/>
-          <w:sz w:val="18"/>
-          <w:szCs w:val="18"/>
-          <w:rtl w:val="0"/>
-        </w:rPr>
-        <w:t xml:space="preserve">&lt;/pa&gt;</w:t>
+        <w:t xml:space="preserve">&lt;/pa&gt;&lt;/m&gt;</w:t>
       </w:r>
       <w:r>
         <w:rPr>
@@ -2290,10 +2343,52 @@
       </w:pPr>
       <w:r>
         <w:rPr>
-          <w:color w:val="000000"/>
-          <w:rtl w:val="0"/>
-        </w:rPr>
-        <w:t xml:space="preserve">la </w:t>
+          <w:rtl w:val="0"/>
+        </w:rPr>
+        <w:t xml:space="preserve">L</w:t>
+      </w:r>
+      <w:r>
+        <w:rPr>
+          <w:color w:val="000000"/>
+          <w:rtl w:val="0"/>
+        </w:rPr>
+        <w:t xml:space="preserve">a</w:t>
+      </w:r>
+      <w:r>
+        <w:rPr>
+          <w:rtl w:val="0"/>
+        </w:rPr>
+        <w:t xml:space="preserve"> </w:t>
+      </w:r>
+      <w:r>
+        <w:rPr>
+          <w:color w:val="000000"/>
+          <w:rtl w:val="0"/>
+        </w:rPr>
+        <w:t xml:space="preserve">terre avecq des </w:t>
+      </w:r>
+      <w:r>
+        <w:rPr>
+          <w:rFonts w:ascii="Courier New" w:cs="Courier New" w:eastAsia="Courier New" w:hAnsi="Courier New"/>
+          <w:color w:val="0000ff"/>
+          <w:sz w:val="18"/>
+          <w:szCs w:val="18"/>
+          <w:rtl w:val="0"/>
+        </w:rPr>
+        <w:t xml:space="preserve">&lt;tl&gt;</w:t>
+      </w:r>
+      <w:r>
+        <w:rPr>
+          <w:color w:val="000000"/>
+          <w:rtl w:val="0"/>
+        </w:rPr>
+        <w:t xml:space="preserve">palles</w:t>
+      </w:r>
+      <w:r>
+        <w:rPr>
+          <w:rtl w:val="0"/>
+        </w:rPr>
+        <w:t xml:space="preserve"> </w:t>
       </w:r>
       <w:r>
         <w:rPr>
@@ -2310,63 +2405,6 @@
           <w:color w:val="000000"/>
           <w:rtl w:val="0"/>
         </w:rPr>
-        <w:t xml:space="preserve">terre</w:t>
-      </w:r>
-      <w:r>
-        <w:rPr>
-          <w:rFonts w:ascii="Courier New" w:cs="Courier New" w:eastAsia="Courier New" w:hAnsi="Courier New"/>
-          <w:color w:val="0000ff"/>
-          <w:sz w:val="18"/>
-          <w:szCs w:val="18"/>
-          <w:rtl w:val="0"/>
-        </w:rPr>
-        <w:t xml:space="preserve">&lt;/m&gt;</w:t>
-      </w:r>
-      <w:r>
-        <w:rPr>
-          <w:color w:val="000000"/>
-          <w:rtl w:val="0"/>
-        </w:rPr>
-        <w:t xml:space="preserve"> avecq des </w:t>
-      </w:r>
-      <w:r>
-        <w:rPr>
-          <w:rFonts w:ascii="Courier New" w:cs="Courier New" w:eastAsia="Courier New" w:hAnsi="Courier New"/>
-          <w:color w:val="0000ff"/>
-          <w:sz w:val="18"/>
-          <w:szCs w:val="18"/>
-          <w:rtl w:val="0"/>
-        </w:rPr>
-        <w:t xml:space="preserve">&lt;tl&gt;</w:t>
-      </w:r>
-      <w:r>
-        <w:rPr>
-          <w:color w:val="000000"/>
-          <w:rtl w:val="0"/>
-        </w:rPr>
-        <w:t xml:space="preserve">palles</w:t>
-      </w:r>
-      <w:r>
-        <w:rPr>
-          <w:rtl w:val="0"/>
-        </w:rPr>
-        <w:t xml:space="preserve"> </w:t>
-      </w:r>
-      <w:r>
-        <w:rPr>
-          <w:rFonts w:ascii="Courier New" w:cs="Courier New" w:eastAsia="Courier New" w:hAnsi="Courier New"/>
-          <w:color w:val="0000ff"/>
-          <w:sz w:val="18"/>
-          <w:szCs w:val="18"/>
-          <w:rtl w:val="0"/>
-        </w:rPr>
-        <w:t xml:space="preserve">&lt;m&gt;</w:t>
-      </w:r>
-      <w:r>
-        <w:rPr>
-          <w:color w:val="000000"/>
-          <w:rtl w:val="0"/>
-        </w:rPr>
         <w:t xml:space="preserve">fer</w:t>
       </w:r>
       <w:r>
@@ -2384,7 +2422,41 @@
           <w:color w:val="000000"/>
           <w:rtl w:val="0"/>
         </w:rPr>
-        <w:t xml:space="preserve"> co&lt;exp&gt;mm&lt;/exp&gt;e les </w:t>
+        <w:t xml:space="preserve"> co</w:t>
+      </w:r>
+      <w:r>
+        <w:rPr>
+          <w:rFonts w:ascii="Courier New" w:cs="Courier New" w:eastAsia="Courier New" w:hAnsi="Courier New"/>
+          <w:color w:val="a9a9a9"/>
+          <w:sz w:val="14"/>
+          <w:szCs w:val="14"/>
+          <w:rtl w:val="0"/>
+        </w:rPr>
+        <w:t xml:space="preserve">&lt;exp&gt;</w:t>
+      </w:r>
+      <w:r>
+        <w:rPr>
+          <w:color w:val="000000"/>
+          <w:rtl w:val="0"/>
+        </w:rPr>
+        <w:t xml:space="preserve">mm</w:t>
+      </w:r>
+      <w:r>
+        <w:rPr>
+          <w:rFonts w:ascii="Courier New" w:cs="Courier New" w:eastAsia="Courier New" w:hAnsi="Courier New"/>
+          <w:color w:val="a9a9a9"/>
+          <w:sz w:val="14"/>
+          <w:szCs w:val="14"/>
+          <w:rtl w:val="0"/>
+        </w:rPr>
+        <w:t xml:space="preserve">&lt;/exp&gt;</w:t>
+      </w:r>
+      <w:r>
+        <w:rPr>
+          <w:color w:val="000000"/>
+          <w:rtl w:val="0"/>
+        </w:rPr>
+        <w:t xml:space="preserve">e les </w:t>
       </w:r>
       <w:r>
         <w:rPr>
@@ -2508,7 +2580,41 @@
           <w:color w:val="000000"/>
           <w:rtl w:val="0"/>
         </w:rPr>
-        <w:t xml:space="preserve"> on la subtilie co&lt;exp&gt;mm&lt;/exp&gt;e pour semer quelques</w:t>
+        <w:t xml:space="preserve"> on la subtilie co</w:t>
+      </w:r>
+      <w:r>
+        <w:rPr>
+          <w:rFonts w:ascii="Courier New" w:cs="Courier New" w:eastAsia="Courier New" w:hAnsi="Courier New"/>
+          <w:color w:val="a9a9a9"/>
+          <w:sz w:val="14"/>
+          <w:szCs w:val="14"/>
+          <w:rtl w:val="0"/>
+        </w:rPr>
+        <w:t xml:space="preserve">&lt;exp&gt;</w:t>
+      </w:r>
+      <w:r>
+        <w:rPr>
+          <w:color w:val="000000"/>
+          <w:rtl w:val="0"/>
+        </w:rPr>
+        <w:t xml:space="preserve">mm</w:t>
+      </w:r>
+      <w:r>
+        <w:rPr>
+          <w:rFonts w:ascii="Courier New" w:cs="Courier New" w:eastAsia="Courier New" w:hAnsi="Courier New"/>
+          <w:color w:val="a9a9a9"/>
+          <w:sz w:val="14"/>
+          <w:szCs w:val="14"/>
+          <w:rtl w:val="0"/>
+        </w:rPr>
+        <w:t xml:space="preserve">&lt;/exp&gt;</w:t>
+      </w:r>
+      <w:r>
+        <w:rPr>
+          <w:color w:val="000000"/>
+          <w:rtl w:val="0"/>
+        </w:rPr>
+        <w:t xml:space="preserve">e pour semer quelques</w:t>
       </w:r>
       <w:r>
         <w:rPr>
@@ -2574,7 +2680,41 @@
           <w:color w:val="000000"/>
           <w:rtl w:val="0"/>
         </w:rPr>
-        <w:t xml:space="preserve"> On le seme com&lt;exp&gt;munem&lt;/exp&gt;ent a la </w:t>
+        <w:t xml:space="preserve"> On le seme com</w:t>
+      </w:r>
+      <w:r>
+        <w:rPr>
+          <w:rFonts w:ascii="Courier New" w:cs="Courier New" w:eastAsia="Courier New" w:hAnsi="Courier New"/>
+          <w:color w:val="a9a9a9"/>
+          <w:sz w:val="14"/>
+          <w:szCs w:val="14"/>
+          <w:rtl w:val="0"/>
+        </w:rPr>
+        <w:t xml:space="preserve">&lt;exp&gt;</w:t>
+      </w:r>
+      <w:r>
+        <w:rPr>
+          <w:color w:val="000000"/>
+          <w:rtl w:val="0"/>
+        </w:rPr>
+        <w:t xml:space="preserve">munem</w:t>
+      </w:r>
+      <w:r>
+        <w:rPr>
+          <w:rFonts w:ascii="Courier New" w:cs="Courier New" w:eastAsia="Courier New" w:hAnsi="Courier New"/>
+          <w:color w:val="a9a9a9"/>
+          <w:sz w:val="14"/>
+          <w:szCs w:val="14"/>
+          <w:rtl w:val="0"/>
+        </w:rPr>
+        <w:t xml:space="preserve">&lt;/exp&gt;</w:t>
+      </w:r>
+      <w:r>
+        <w:rPr>
+          <w:color w:val="000000"/>
+          <w:rtl w:val="0"/>
+        </w:rPr>
+        <w:t xml:space="preserve">ent a la </w:t>
       </w:r>
       <w:r>
         <w:rPr>
@@ -2696,7 +2836,7 @@
           <w:szCs w:val="18"/>
           <w:rtl w:val="0"/>
         </w:rPr>
-        <w:t xml:space="preserve">&lt;pa&gt;</w:t>
+        <w:t xml:space="preserve">&lt;m&gt;&lt;pa&gt;</w:t>
       </w:r>
       <w:r>
         <w:rPr>
@@ -2713,7 +2853,7 @@
           <w:szCs w:val="18"/>
           <w:rtl w:val="0"/>
         </w:rPr>
-        <w:t xml:space="preserve">&lt;/pa&gt;</w:t>
+        <w:t xml:space="preserve">&lt;/pa&gt;&lt;/m&gt;</w:t>
       </w:r>
       <w:r>
         <w:rPr>
@@ -2888,7 +3028,7 @@
           <w:szCs w:val="18"/>
           <w:rtl w:val="0"/>
         </w:rPr>
-        <w:t xml:space="preserve">&lt;pa&gt;</w:t>
+        <w:t xml:space="preserve">&lt;m&gt;&lt;pa&gt;</w:t>
       </w:r>
       <w:r>
         <w:rPr>
@@ -2905,14 +3045,48 @@
           <w:szCs w:val="18"/>
           <w:rtl w:val="0"/>
         </w:rPr>
-        <w:t xml:space="preserve">&lt;/pa&gt;</w:t>
-      </w:r>
-      <w:r>
-        <w:rPr>
-          <w:color w:val="000000"/>
-          <w:rtl w:val="0"/>
-        </w:rPr>
-        <w:t xml:space="preserve"> est bon en un champ &amp;</w:t>
+        <w:t xml:space="preserve">&lt;/pa&gt;&lt;/m&gt;</w:t>
+      </w:r>
+      <w:r>
+        <w:rPr>
+          <w:color w:val="000000"/>
+          <w:rtl w:val="0"/>
+        </w:rPr>
+        <w:t xml:space="preserve"> est bon en </w:t>
+      </w:r>
+      <w:r>
+        <w:rPr>
+          <w:rFonts w:ascii="Courier New" w:cs="Courier New" w:eastAsia="Courier New" w:hAnsi="Courier New"/>
+          <w:color w:val="0000ff"/>
+          <w:sz w:val="18"/>
+          <w:szCs w:val="18"/>
+          <w:rtl w:val="0"/>
+        </w:rPr>
+        <w:t xml:space="preserve">&lt;env&gt;</w:t>
+      </w:r>
+      <w:r>
+        <w:rPr>
+          <w:color w:val="000000"/>
+          <w:rtl w:val="0"/>
+        </w:rPr>
+        <w:t xml:space="preserve">un champ</w:t>
+      </w:r>
+      <w:r>
+        <w:rPr>
+          <w:rFonts w:ascii="Courier New" w:cs="Courier New" w:eastAsia="Courier New" w:hAnsi="Courier New"/>
+          <w:color w:val="0000ff"/>
+          <w:sz w:val="18"/>
+          <w:szCs w:val="18"/>
+          <w:rtl w:val="0"/>
+        </w:rPr>
+        <w:t xml:space="preserve">&lt;/env&gt;</w:t>
+      </w:r>
+      <w:r>
+        <w:rPr>
+          <w:color w:val="000000"/>
+          <w:rtl w:val="0"/>
+        </w:rPr>
+        <w:t xml:space="preserve"> &amp;</w:t>
       </w:r>
       <w:r>
         <w:rPr>
@@ -2929,7 +3103,24 @@
           <w:color w:val="000000"/>
           <w:rtl w:val="0"/>
         </w:rPr>
-        <w:t xml:space="preserve"> en celuy</w:t>
+        <w:t xml:space="preserve"> en </w:t>
+      </w:r>
+      <w:r>
+        <w:rPr>
+          <w:rFonts w:ascii="Courier New" w:cs="Courier New" w:eastAsia="Courier New" w:hAnsi="Courier New"/>
+          <w:color w:val="0000ff"/>
+          <w:sz w:val="18"/>
+          <w:szCs w:val="18"/>
+          <w:rtl w:val="0"/>
+        </w:rPr>
+        <w:t xml:space="preserve">&lt;env&gt;</w:t>
+      </w:r>
+      <w:r>
+        <w:rPr>
+          <w:color w:val="000000"/>
+          <w:rtl w:val="0"/>
+        </w:rPr>
+        <w:t xml:space="preserve">celuy</w:t>
       </w:r>
       <w:r>
         <w:rPr>
@@ -2968,17 +3159,34 @@
           <w:color w:val="000000"/>
           <w:rtl w:val="0"/>
         </w:rPr>
-        <w:t xml:space="preserve">qui est proche il ne vauldra gueres La bonte du </w:t>
-      </w:r>
-      <w:r>
-        <w:rPr>
-          <w:rFonts w:ascii="Courier New" w:cs="Courier New" w:eastAsia="Courier New" w:hAnsi="Courier New"/>
-          <w:color w:val="0000ff"/>
-          <w:sz w:val="18"/>
-          <w:szCs w:val="18"/>
-          <w:rtl w:val="0"/>
-        </w:rPr>
-        <w:t xml:space="preserve">&lt;pa&gt;</w:t>
+        <w:t xml:space="preserve">qui est proche</w:t>
+      </w:r>
+      <w:r>
+        <w:rPr>
+          <w:rFonts w:ascii="Courier New" w:cs="Courier New" w:eastAsia="Courier New" w:hAnsi="Courier New"/>
+          <w:color w:val="0000ff"/>
+          <w:sz w:val="18"/>
+          <w:szCs w:val="18"/>
+          <w:rtl w:val="0"/>
+        </w:rPr>
+        <w:t xml:space="preserve">&lt;/env&gt;</w:t>
+      </w:r>
+      <w:r>
+        <w:rPr>
+          <w:color w:val="000000"/>
+          <w:rtl w:val="0"/>
+        </w:rPr>
+        <w:t xml:space="preserve"> il ne vauldra gueres La bonte du </w:t>
+      </w:r>
+      <w:r>
+        <w:rPr>
+          <w:rFonts w:ascii="Courier New" w:cs="Courier New" w:eastAsia="Courier New" w:hAnsi="Courier New"/>
+          <w:color w:val="0000ff"/>
+          <w:sz w:val="18"/>
+          <w:szCs w:val="18"/>
+          <w:rtl w:val="0"/>
+        </w:rPr>
+        <w:t xml:space="preserve">&lt;m&gt;&lt;pa&gt;</w:t>
       </w:r>
       <w:r>
         <w:rPr>
@@ -2995,7 +3203,7 @@
           <w:szCs w:val="18"/>
           <w:rtl w:val="0"/>
         </w:rPr>
-        <w:t xml:space="preserve">&lt;/pa&gt;</w:t>
+        <w:t xml:space="preserve">&lt;/pa&gt;&lt;/m&gt;</w:t>
       </w:r>
       <w:r>
         <w:rPr>
@@ -3089,7 +3297,24 @@
           <w:color w:val="000000"/>
           <w:rtl w:val="0"/>
         </w:rPr>
-        <w:t xml:space="preserve"> il rend goust comme de </w:t>
+        <w:t xml:space="preserve"> il rend </w:t>
+      </w:r>
+      <w:r>
+        <w:rPr>
+          <w:rFonts w:ascii="Courier New" w:cs="Courier New" w:eastAsia="Courier New" w:hAnsi="Courier New"/>
+          <w:color w:val="0000ff"/>
+          <w:sz w:val="18"/>
+          <w:szCs w:val="18"/>
+          <w:rtl w:val="0"/>
+        </w:rPr>
+        <w:t xml:space="preserve">&lt;sn&gt;</w:t>
+      </w:r>
+      <w:r>
+        <w:rPr>
+          <w:color w:val="000000"/>
+          <w:rtl w:val="0"/>
+        </w:rPr>
+        <w:t xml:space="preserve">goust comme de </w:t>
       </w:r>
       <w:r>
         <w:rPr>
@@ -3116,7 +3341,7 @@
           <w:szCs w:val="18"/>
           <w:rtl w:val="0"/>
         </w:rPr>
-        <w:t xml:space="preserve">&lt;/m&gt;</w:t>
+        <w:t xml:space="preserve">&lt;/m&gt;&lt;/sn&gt;</w:t>
       </w:r>
       <w:r>
         <w:rPr>
@@ -3179,7 +3404,41 @@
           <w:color w:val="000000"/>
           <w:rtl w:val="0"/>
         </w:rPr>
-        <w:t xml:space="preserve"> rompant il ha quelque veines co&lt;exp&gt;mm&lt;/exp&gt;e moisies qui</w:t>
+        <w:t xml:space="preserve"> rompant il ha quelque veines co</w:t>
+      </w:r>
+      <w:r>
+        <w:rPr>
+          <w:rFonts w:ascii="Courier New" w:cs="Courier New" w:eastAsia="Courier New" w:hAnsi="Courier New"/>
+          <w:color w:val="a9a9a9"/>
+          <w:sz w:val="14"/>
+          <w:szCs w:val="14"/>
+          <w:rtl w:val="0"/>
+        </w:rPr>
+        <w:t xml:space="preserve">&lt;exp&gt;</w:t>
+      </w:r>
+      <w:r>
+        <w:rPr>
+          <w:color w:val="000000"/>
+          <w:rtl w:val="0"/>
+        </w:rPr>
+        <w:t xml:space="preserve">mm</w:t>
+      </w:r>
+      <w:r>
+        <w:rPr>
+          <w:rFonts w:ascii="Courier New" w:cs="Courier New" w:eastAsia="Courier New" w:hAnsi="Courier New"/>
+          <w:color w:val="a9a9a9"/>
+          <w:sz w:val="14"/>
+          <w:szCs w:val="14"/>
+          <w:rtl w:val="0"/>
+        </w:rPr>
+        <w:t xml:space="preserve">&lt;/exp&gt;</w:t>
+      </w:r>
+      <w:r>
+        <w:rPr>
+          <w:color w:val="000000"/>
+          <w:rtl w:val="0"/>
+        </w:rPr>
+        <w:t xml:space="preserve">e moisies qui</w:t>
       </w:r>
       <w:r>
         <w:rPr>
@@ -3218,7 +3477,58 @@
           <w:color w:val="000000"/>
           <w:rtl w:val="0"/>
         </w:rPr>
-        <w:t xml:space="preserve">sont co&lt;exp&gt;mm&lt;/exp&gt;e dorees ou argentees On lespreuve a la cuve des </w:t>
+        <w:t xml:space="preserve">sont co</w:t>
+      </w:r>
+      <w:r>
+        <w:rPr>
+          <w:rFonts w:ascii="Courier New" w:cs="Courier New" w:eastAsia="Courier New" w:hAnsi="Courier New"/>
+          <w:color w:val="a9a9a9"/>
+          <w:sz w:val="14"/>
+          <w:szCs w:val="14"/>
+          <w:rtl w:val="0"/>
+        </w:rPr>
+        <w:t xml:space="preserve">&lt;exp&gt;</w:t>
+      </w:r>
+      <w:r>
+        <w:rPr>
+          <w:color w:val="000000"/>
+          <w:rtl w:val="0"/>
+        </w:rPr>
+        <w:t xml:space="preserve">mm</w:t>
+      </w:r>
+      <w:r>
+        <w:rPr>
+          <w:rFonts w:ascii="Courier New" w:cs="Courier New" w:eastAsia="Courier New" w:hAnsi="Courier New"/>
+          <w:color w:val="a9a9a9"/>
+          <w:sz w:val="14"/>
+          <w:szCs w:val="14"/>
+          <w:rtl w:val="0"/>
+        </w:rPr>
+        <w:t xml:space="preserve">&lt;/exp&gt;</w:t>
+      </w:r>
+      <w:r>
+        <w:rPr>
+          <w:color w:val="000000"/>
+          <w:rtl w:val="0"/>
+        </w:rPr>
+        <w:t xml:space="preserve">e dorees ou argentees On lespreuve a la </w:t>
+      </w:r>
+      <w:r>
+        <w:rPr>
+          <w:rFonts w:ascii="Courier New" w:cs="Courier New" w:eastAsia="Courier New" w:hAnsi="Courier New"/>
+          <w:color w:val="0000ff"/>
+          <w:sz w:val="18"/>
+          <w:szCs w:val="18"/>
+          <w:rtl w:val="0"/>
+        </w:rPr>
+        <w:t xml:space="preserve">&lt;tl&gt;</w:t>
+      </w:r>
+      <w:r>
+        <w:rPr>
+          <w:color w:val="000000"/>
+          <w:rtl w:val="0"/>
+        </w:rPr>
+        <w:t xml:space="preserve">cuve des </w:t>
       </w:r>
       <w:r>
         <w:rPr>
@@ -3245,7 +3555,7 @@
           <w:szCs w:val="18"/>
           <w:rtl w:val="0"/>
         </w:rPr>
-        <w:t xml:space="preserve">&lt;/pro&gt;</w:t>
+        <w:t xml:space="preserve">&lt;/pro&gt;&lt;/tl&gt;</w:t>
       </w:r>
       <w:r>
         <w:rPr>
@@ -3284,17 +3594,51 @@
           <w:color w:val="000000"/>
           <w:rtl w:val="0"/>
         </w:rPr>
-        <w:t xml:space="preserve">Et pour en charger une cuve il en fault six </w:t>
-      </w:r>
-      <w:r>
-        <w:rPr>
-          <w:rFonts w:ascii="Courier New" w:cs="Courier New" w:eastAsia="Courier New" w:hAnsi="Courier New"/>
-          <w:color w:val="0000ff"/>
-          <w:sz w:val="18"/>
-          <w:szCs w:val="18"/>
-          <w:rtl w:val="0"/>
-        </w:rPr>
-        <w:t xml:space="preserve">&lt;ms&gt;</w:t>
+        <w:t xml:space="preserve">Et pour en charger une </w:t>
+      </w:r>
+      <w:r>
+        <w:rPr>
+          <w:rFonts w:ascii="Courier New" w:cs="Courier New" w:eastAsia="Courier New" w:hAnsi="Courier New"/>
+          <w:color w:val="0000ff"/>
+          <w:sz w:val="18"/>
+          <w:szCs w:val="18"/>
+          <w:rtl w:val="0"/>
+        </w:rPr>
+        <w:t xml:space="preserve">&lt;tl&gt;</w:t>
+      </w:r>
+      <w:r>
+        <w:rPr>
+          <w:color w:val="000000"/>
+          <w:rtl w:val="0"/>
+        </w:rPr>
+        <w:t xml:space="preserve">cuve</w:t>
+      </w:r>
+      <w:r>
+        <w:rPr>
+          <w:rFonts w:ascii="Courier New" w:cs="Courier New" w:eastAsia="Courier New" w:hAnsi="Courier New"/>
+          <w:color w:val="0000ff"/>
+          <w:sz w:val="18"/>
+          <w:szCs w:val="18"/>
+          <w:rtl w:val="0"/>
+        </w:rPr>
+        <w:t xml:space="preserve">&lt;/tl&gt;</w:t>
+      </w:r>
+      <w:r>
+        <w:rPr>
+          <w:color w:val="000000"/>
+          <w:rtl w:val="0"/>
+        </w:rPr>
+        <w:t xml:space="preserve"> il en fault six </w:t>
+      </w:r>
+      <w:r>
+        <w:rPr>
+          <w:rFonts w:ascii="Courier New" w:cs="Courier New" w:eastAsia="Courier New" w:hAnsi="Courier New"/>
+          <w:color w:val="0000ff"/>
+          <w:sz w:val="18"/>
+          <w:szCs w:val="18"/>
+          <w:rtl w:val="0"/>
+        </w:rPr>
+        <w:t xml:space="preserve">&lt;ms&gt;&lt;m&gt;</w:t>
       </w:r>
       <w:r>
         <w:rPr>
@@ -3311,7 +3655,7 @@
           <w:szCs w:val="18"/>
           <w:rtl w:val="0"/>
         </w:rPr>
-        <w:t xml:space="preserve">&lt;/ms&gt;</w:t>
+        <w:t xml:space="preserve">&lt;/m&gt;&lt;/ms&gt;</w:t>
       </w:r>
       <w:r>
         <w:rPr>
@@ -3357,7 +3701,41 @@
           <w:color w:val="000000"/>
           <w:rtl w:val="0"/>
         </w:rPr>
-        <w:t xml:space="preserve">plusieurs floquets de </w:t>
+        <w:t xml:space="preserve">plusieurs </w:t>
+      </w:r>
+      <w:r>
+        <w:rPr>
+          <w:rFonts w:ascii="Courier New" w:cs="Courier New" w:eastAsia="Courier New" w:hAnsi="Courier New"/>
+          <w:color w:val="0000ff"/>
+          <w:sz w:val="18"/>
+          <w:szCs w:val="18"/>
+          <w:rtl w:val="0"/>
+        </w:rPr>
+        <w:t xml:space="preserve">&lt;ms&gt;</w:t>
+      </w:r>
+      <w:r>
+        <w:rPr>
+          <w:color w:val="000000"/>
+          <w:rtl w:val="0"/>
+        </w:rPr>
+        <w:t xml:space="preserve">floquets</w:t>
+      </w:r>
+      <w:r>
+        <w:rPr>
+          <w:rFonts w:ascii="Courier New" w:cs="Courier New" w:eastAsia="Courier New" w:hAnsi="Courier New"/>
+          <w:color w:val="0000ff"/>
+          <w:sz w:val="18"/>
+          <w:szCs w:val="18"/>
+          <w:rtl w:val="0"/>
+        </w:rPr>
+        <w:t xml:space="preserve">&lt;/ms&gt;</w:t>
+      </w:r>
+      <w:r>
+        <w:rPr>
+          <w:color w:val="000000"/>
+          <w:rtl w:val="0"/>
+        </w:rPr>
+        <w:t xml:space="preserve"> de </w:t>
       </w:r>
       <w:r>
         <w:rPr>
@@ -3549,7 +3927,41 @@
           <w:color w:val="000000"/>
           <w:rtl w:val="0"/>
         </w:rPr>
-        <w:t xml:space="preserve"> co&lt;exp&gt;mmune&lt;/exp&gt;ment jusques a xxv ou 26</w:t>
+        <w:t xml:space="preserve"> co</w:t>
+      </w:r>
+      <w:r>
+        <w:rPr>
+          <w:rFonts w:ascii="Courier New" w:cs="Courier New" w:eastAsia="Courier New" w:hAnsi="Courier New"/>
+          <w:color w:val="a9a9a9"/>
+          <w:sz w:val="14"/>
+          <w:szCs w:val="14"/>
+          <w:rtl w:val="0"/>
+        </w:rPr>
+        <w:t xml:space="preserve">&lt;exp&gt;</w:t>
+      </w:r>
+      <w:r>
+        <w:rPr>
+          <w:color w:val="000000"/>
+          <w:rtl w:val="0"/>
+        </w:rPr>
+        <w:t xml:space="preserve">mmune</w:t>
+      </w:r>
+      <w:r>
+        <w:rPr>
+          <w:rFonts w:ascii="Courier New" w:cs="Courier New" w:eastAsia="Courier New" w:hAnsi="Courier New"/>
+          <w:color w:val="a9a9a9"/>
+          <w:sz w:val="14"/>
+          <w:szCs w:val="14"/>
+          <w:rtl w:val="0"/>
+        </w:rPr>
+        <w:t xml:space="preserve">&lt;/exp&gt;</w:t>
+      </w:r>
+      <w:r>
+        <w:rPr>
+          <w:color w:val="000000"/>
+          <w:rtl w:val="0"/>
+        </w:rPr>
+        <w:t xml:space="preserve">ment jusques a xxv ou 26</w:t>
       </w:r>
       <w:r>
         <w:rPr>

--- a/TEMP/input/p039r_JWG_JBC_+MHS+_G2/tc_p039r.docx
+++ b/TEMP/input/p039r_JWG_JBC_+MHS+_G2/tc_p039r.docx
@@ -4032,36 +4032,14 @@
     <w:rPrDefault>
       <w:rPr>
         <w:rFonts w:ascii="Arial" w:cs="Arial" w:eastAsia="Arial" w:hAnsi="Arial"/>
-        <w:b w:val="0"/>
-        <w:i w:val="0"/>
-        <w:smallCaps w:val="0"/>
-        <w:strike w:val="0"/>
-        <w:color w:val="000000"/>
         <w:sz w:val="22"/>
         <w:szCs w:val="22"/>
-        <w:u w:val="none"/>
-        <w:shd w:fill="auto" w:val="clear"/>
-        <w:vertAlign w:val="baseline"/>
         <w:lang w:val="en"/>
       </w:rPr>
     </w:rPrDefault>
     <w:pPrDefault>
       <w:pPr>
-        <w:keepNext w:val="0"/>
-        <w:keepLines w:val="0"/>
-        <w:widowControl w:val="1"/>
-        <w:pBdr>
-          <w:top w:space="0" w:sz="0" w:val="nil"/>
-          <w:left w:space="0" w:sz="0" w:val="nil"/>
-          <w:bottom w:space="0" w:sz="0" w:val="nil"/>
-          <w:right w:space="0" w:sz="0" w:val="nil"/>
-          <w:between w:space="0" w:sz="0" w:val="nil"/>
-        </w:pBdr>
-        <w:shd w:fill="auto" w:val="clear"/>
-        <w:spacing w:after="0" w:before="0" w:line="276" w:lineRule="auto"/>
-        <w:ind w:left="0" w:right="0" w:firstLine="0"/>
-        <w:contextualSpacing w:val="0"/>
-        <w:jc w:val="left"/>
+        <w:spacing w:line="276" w:lineRule="auto"/>
       </w:pPr>
     </w:pPrDefault>
   </w:docDefaults>

--- a/TEMP/input/p039r_JWG_JBC_+MHS+_G2/tc_p039r.docx
+++ b/TEMP/input/p039r_JWG_JBC_+MHS+_G2/tc_p039r.docx
@@ -17,7 +17,10 @@
         <w:shd w:fill="auto" w:val="clear"/>
         <w:contextualSpacing w:val="0"/>
         <w:rPr>
-          <w:color w:val="000000"/>
+          <w:rFonts w:ascii="Arial" w:cs="Arial" w:eastAsia="Arial" w:hAnsi="Arial"/>
+          <w:color w:val="000000"/>
+          <w:sz w:val="22"/>
+          <w:szCs w:val="22"/>
         </w:rPr>
       </w:pPr>
       <w:r>
@@ -32,7 +35,10 @@
       </w:r>
       <w:r>
         <w:rPr>
-          <w:color w:val="000000"/>
+          <w:rFonts w:ascii="Arial" w:cs="Arial" w:eastAsia="Arial" w:hAnsi="Arial"/>
+          <w:color w:val="000000"/>
+          <w:sz w:val="22"/>
+          <w:szCs w:val="22"/>
           <w:rtl w:val="0"/>
         </w:rPr>
         <w:t xml:space="preserve">039r</w:t>
@@ -66,7 +72,10 @@
         <w:shd w:fill="auto" w:val="clear"/>
         <w:contextualSpacing w:val="0"/>
         <w:rPr>
-          <w:color w:val="000000"/>
+          <w:rFonts w:ascii="Arial" w:cs="Arial" w:eastAsia="Arial" w:hAnsi="Arial"/>
+          <w:color w:val="000000"/>
+          <w:sz w:val="22"/>
+          <w:szCs w:val="22"/>
           <w:vertAlign w:val="subscript"/>
         </w:rPr>
       </w:pPr>
@@ -82,7 +91,10 @@
       </w:r>
       <w:r>
         <w:rPr>
-          <w:color w:val="000000"/>
+          <w:rFonts w:ascii="Arial" w:cs="Arial" w:eastAsia="Arial" w:hAnsi="Arial"/>
+          <w:color w:val="000000"/>
+          <w:sz w:val="22"/>
+          <w:szCs w:val="22"/>
           <w:rtl w:val="0"/>
         </w:rPr>
         <w:t xml:space="preserve">http://gallica.bnf.fr/ark:/12148/btv1b10500001g/f83.image</w:t>
@@ -118,7 +130,10 @@
         <w:shd w:fill="auto" w:val="clear"/>
         <w:contextualSpacing w:val="0"/>
         <w:rPr>
-          <w:color w:val="000000"/>
+          <w:rFonts w:ascii="Arial" w:cs="Arial" w:eastAsia="Arial" w:hAnsi="Arial"/>
+          <w:color w:val="000000"/>
+          <w:sz w:val="22"/>
+          <w:szCs w:val="22"/>
         </w:rPr>
       </w:pPr>
       <w:r>
@@ -142,7 +157,10 @@
         <w:shd w:fill="auto" w:val="clear"/>
         <w:contextualSpacing w:val="0"/>
         <w:rPr>
-          <w:color w:val="000000"/>
+          <w:rFonts w:ascii="Arial" w:cs="Arial" w:eastAsia="Arial" w:hAnsi="Arial"/>
+          <w:color w:val="000000"/>
+          <w:sz w:val="22"/>
+          <w:szCs w:val="22"/>
         </w:rPr>
       </w:pPr>
       <w:r>
@@ -176,7 +194,10 @@
         <w:shd w:fill="auto" w:val="clear"/>
         <w:contextualSpacing w:val="0"/>
         <w:rPr>
-          <w:color w:val="000000"/>
+          <w:rFonts w:ascii="Arial" w:cs="Arial" w:eastAsia="Arial" w:hAnsi="Arial"/>
+          <w:color w:val="000000"/>
+          <w:sz w:val="22"/>
+          <w:szCs w:val="22"/>
         </w:rPr>
       </w:pPr>
       <w:r>
@@ -191,7 +212,10 @@
       </w:r>
       <w:r>
         <w:rPr>
-          <w:color w:val="000000"/>
+          <w:rFonts w:ascii="Arial" w:cs="Arial" w:eastAsia="Arial" w:hAnsi="Arial"/>
+          <w:color w:val="000000"/>
+          <w:sz w:val="22"/>
+          <w:szCs w:val="22"/>
           <w:rtl w:val="0"/>
         </w:rPr>
         <w:t xml:space="preserve">p039r_1</w:t>
@@ -227,7 +251,10 @@
         <w:shd w:fill="auto" w:val="clear"/>
         <w:contextualSpacing w:val="0"/>
         <w:rPr>
-          <w:color w:val="000000"/>
+          <w:rFonts w:ascii="Arial" w:cs="Arial" w:eastAsia="Arial" w:hAnsi="Arial"/>
+          <w:color w:val="000000"/>
+          <w:sz w:val="22"/>
+          <w:szCs w:val="22"/>
         </w:rPr>
       </w:pPr>
       <w:r>
@@ -252,7 +279,10 @@
       </w:r>
       <w:r>
         <w:rPr>
-          <w:color w:val="000000"/>
+          <w:rFonts w:ascii="Arial" w:cs="Arial" w:eastAsia="Arial" w:hAnsi="Arial"/>
+          <w:color w:val="000000"/>
+          <w:sz w:val="22"/>
+          <w:szCs w:val="22"/>
           <w:rtl w:val="0"/>
         </w:rPr>
         <w:t xml:space="preserve">Orfevre</w:t>
@@ -298,7 +328,10 @@
         <w:shd w:fill="auto" w:val="clear"/>
         <w:contextualSpacing w:val="0"/>
         <w:rPr>
-          <w:color w:val="000000"/>
+          <w:rFonts w:ascii="Arial" w:cs="Arial" w:eastAsia="Arial" w:hAnsi="Arial"/>
+          <w:color w:val="000000"/>
+          <w:sz w:val="22"/>
+          <w:szCs w:val="22"/>
         </w:rPr>
       </w:pPr>
       <w:r>
@@ -322,7 +355,10 @@
         <w:shd w:fill="auto" w:val="clear"/>
         <w:contextualSpacing w:val="0"/>
         <w:rPr>
-          <w:color w:val="000000"/>
+          <w:rFonts w:ascii="Arial" w:cs="Arial" w:eastAsia="Arial" w:hAnsi="Arial"/>
+          <w:color w:val="000000"/>
+          <w:sz w:val="22"/>
+          <w:szCs w:val="22"/>
         </w:rPr>
       </w:pPr>
       <w:r>
@@ -337,7 +373,10 @@
       </w:r>
       <w:r>
         <w:rPr>
-          <w:color w:val="000000"/>
+          <w:rFonts w:ascii="Arial" w:cs="Arial" w:eastAsia="Arial" w:hAnsi="Arial"/>
+          <w:color w:val="000000"/>
+          <w:sz w:val="22"/>
+          <w:szCs w:val="22"/>
           <w:rtl w:val="0"/>
         </w:rPr>
         <w:t xml:space="preserve">Ils assemblent la </w:t>
@@ -354,7 +393,10 @@
       </w:r>
       <w:r>
         <w:rPr>
-          <w:color w:val="000000"/>
+          <w:rFonts w:ascii="Arial" w:cs="Arial" w:eastAsia="Arial" w:hAnsi="Arial"/>
+          <w:color w:val="000000"/>
+          <w:sz w:val="22"/>
+          <w:szCs w:val="22"/>
           <w:rtl w:val="0"/>
         </w:rPr>
         <w:t xml:space="preserve">limaille dargent</w:t>
@@ -371,7 +413,10 @@
       </w:r>
       <w:r>
         <w:rPr>
-          <w:color w:val="000000"/>
+          <w:rFonts w:ascii="Arial" w:cs="Arial" w:eastAsia="Arial" w:hAnsi="Arial"/>
+          <w:color w:val="000000"/>
+          <w:sz w:val="22"/>
+          <w:szCs w:val="22"/>
           <w:rtl w:val="0"/>
         </w:rPr>
         <w:t xml:space="preserve"> avecq du </w:t>
@@ -388,7 +433,10 @@
       </w:r>
       <w:r>
         <w:rPr>
-          <w:color w:val="000000"/>
+          <w:rFonts w:ascii="Arial" w:cs="Arial" w:eastAsia="Arial" w:hAnsi="Arial"/>
+          <w:color w:val="000000"/>
+          <w:sz w:val="22"/>
+          <w:szCs w:val="22"/>
           <w:rtl w:val="0"/>
         </w:rPr>
         <w:t xml:space="preserve">salpestre</w:t>
@@ -405,7 +453,10 @@
       </w:r>
       <w:r>
         <w:rPr>
-          <w:color w:val="000000"/>
+          <w:rFonts w:ascii="Arial" w:cs="Arial" w:eastAsia="Arial" w:hAnsi="Arial"/>
+          <w:color w:val="000000"/>
+          <w:sz w:val="22"/>
+          <w:szCs w:val="22"/>
           <w:rtl w:val="0"/>
         </w:rPr>
         <w:t xml:space="preserve"> qui</w:t>
@@ -439,12 +490,18 @@
         <w:shd w:fill="auto" w:val="clear"/>
         <w:contextualSpacing w:val="0"/>
         <w:rPr>
-          <w:color w:val="000000"/>
+          <w:rFonts w:ascii="Arial" w:cs="Arial" w:eastAsia="Arial" w:hAnsi="Arial"/>
+          <w:color w:val="000000"/>
+          <w:sz w:val="22"/>
+          <w:szCs w:val="22"/>
         </w:rPr>
       </w:pPr>
       <w:r>
         <w:rPr>
-          <w:color w:val="000000"/>
+          <w:rFonts w:ascii="Arial" w:cs="Arial" w:eastAsia="Arial" w:hAnsi="Arial"/>
+          <w:color w:val="000000"/>
+          <w:sz w:val="22"/>
+          <w:szCs w:val="22"/>
           <w:rtl w:val="0"/>
         </w:rPr>
         <w:t xml:space="preserve">laffine &amp;</w:t>
@@ -461,7 +518,10 @@
       </w:r>
       <w:r>
         <w:rPr>
-          <w:color w:val="000000"/>
+          <w:rFonts w:ascii="Arial" w:cs="Arial" w:eastAsia="Arial" w:hAnsi="Arial"/>
+          <w:color w:val="000000"/>
+          <w:sz w:val="22"/>
+          <w:szCs w:val="22"/>
           <w:rtl w:val="0"/>
         </w:rPr>
         <w:t xml:space="preserve"> ne laigrist poinct Mays la </w:t>
@@ -478,7 +538,10 @@
       </w:r>
       <w:r>
         <w:rPr>
-          <w:color w:val="000000"/>
+          <w:rFonts w:ascii="Arial" w:cs="Arial" w:eastAsia="Arial" w:hAnsi="Arial"/>
+          <w:color w:val="000000"/>
+          <w:sz w:val="22"/>
+          <w:szCs w:val="22"/>
           <w:rtl w:val="0"/>
         </w:rPr>
         <w:t xml:space="preserve">limaille dor</w:t>
@@ -495,7 +558,10 @@
       </w:r>
       <w:r>
         <w:rPr>
-          <w:color w:val="000000"/>
+          <w:rFonts w:ascii="Arial" w:cs="Arial" w:eastAsia="Arial" w:hAnsi="Arial"/>
+          <w:color w:val="000000"/>
+          <w:sz w:val="22"/>
+          <w:szCs w:val="22"/>
           <w:rtl w:val="0"/>
         </w:rPr>
         <w:t xml:space="preserve"> sassemble</w:t>
@@ -529,12 +595,18 @@
         <w:shd w:fill="auto" w:val="clear"/>
         <w:contextualSpacing w:val="0"/>
         <w:rPr>
-          <w:color w:val="000000"/>
+          <w:rFonts w:ascii="Arial" w:cs="Arial" w:eastAsia="Arial" w:hAnsi="Arial"/>
+          <w:color w:val="000000"/>
+          <w:sz w:val="22"/>
+          <w:szCs w:val="22"/>
         </w:rPr>
       </w:pPr>
       <w:r>
         <w:rPr>
-          <w:color w:val="000000"/>
+          <w:rFonts w:ascii="Arial" w:cs="Arial" w:eastAsia="Arial" w:hAnsi="Arial"/>
+          <w:color w:val="000000"/>
+          <w:sz w:val="22"/>
+          <w:szCs w:val="22"/>
           <w:rtl w:val="0"/>
         </w:rPr>
         <w:t xml:space="preserve">avecq du </w:t>
@@ -551,7 +623,10 @@
       </w:r>
       <w:r>
         <w:rPr>
-          <w:color w:val="000000"/>
+          <w:rFonts w:ascii="Arial" w:cs="Arial" w:eastAsia="Arial" w:hAnsi="Arial"/>
+          <w:color w:val="000000"/>
+          <w:sz w:val="22"/>
+          <w:szCs w:val="22"/>
           <w:rtl w:val="0"/>
         </w:rPr>
         <w:t xml:space="preserve">borras</w:t>
@@ -568,7 +643,10 @@
       </w:r>
       <w:r>
         <w:rPr>
-          <w:color w:val="000000"/>
+          <w:rFonts w:ascii="Arial" w:cs="Arial" w:eastAsia="Arial" w:hAnsi="Arial"/>
+          <w:color w:val="000000"/>
+          <w:sz w:val="22"/>
+          <w:szCs w:val="22"/>
           <w:rtl w:val="0"/>
         </w:rPr>
         <w:t xml:space="preserve"> ou pour espargner le </w:t>
@@ -585,7 +663,10 @@
       </w:r>
       <w:r>
         <w:rPr>
-          <w:color w:val="000000"/>
+          <w:rFonts w:ascii="Arial" w:cs="Arial" w:eastAsia="Arial" w:hAnsi="Arial"/>
+          <w:color w:val="000000"/>
+          <w:sz w:val="22"/>
+          <w:szCs w:val="22"/>
           <w:rtl w:val="0"/>
         </w:rPr>
         <w:t xml:space="preserve">borras</w:t>
@@ -602,7 +683,10 @@
       </w:r>
       <w:r>
         <w:rPr>
-          <w:color w:val="000000"/>
+          <w:rFonts w:ascii="Arial" w:cs="Arial" w:eastAsia="Arial" w:hAnsi="Arial"/>
+          <w:color w:val="000000"/>
+          <w:sz w:val="22"/>
+          <w:szCs w:val="22"/>
           <w:rtl w:val="0"/>
         </w:rPr>
         <w:t xml:space="preserve"> avecq du </w:t>
@@ -619,7 +703,10 @@
       </w:r>
       <w:r>
         <w:rPr>
-          <w:color w:val="000000"/>
+          <w:rFonts w:ascii="Arial" w:cs="Arial" w:eastAsia="Arial" w:hAnsi="Arial"/>
+          <w:color w:val="000000"/>
+          <w:sz w:val="22"/>
+          <w:szCs w:val="22"/>
           <w:rtl w:val="0"/>
         </w:rPr>
         <w:t xml:space="preserve">plomb</w:t>
@@ -663,12 +750,18 @@
         <w:shd w:fill="auto" w:val="clear"/>
         <w:contextualSpacing w:val="0"/>
         <w:rPr>
-          <w:color w:val="000000"/>
+          <w:rFonts w:ascii="Arial" w:cs="Arial" w:eastAsia="Arial" w:hAnsi="Arial"/>
+          <w:color w:val="000000"/>
+          <w:sz w:val="22"/>
+          <w:szCs w:val="22"/>
         </w:rPr>
       </w:pPr>
       <w:r>
         <w:rPr>
-          <w:color w:val="000000"/>
+          <w:rFonts w:ascii="Arial" w:cs="Arial" w:eastAsia="Arial" w:hAnsi="Arial"/>
+          <w:color w:val="000000"/>
+          <w:sz w:val="22"/>
+          <w:szCs w:val="22"/>
           <w:rtl w:val="0"/>
         </w:rPr>
         <w:t xml:space="preserve">qui affine l</w:t>
@@ -685,7 +778,10 @@
       </w:r>
       <w:r>
         <w:rPr>
-          <w:color w:val="000000"/>
+          <w:rFonts w:ascii="Arial" w:cs="Arial" w:eastAsia="Arial" w:hAnsi="Arial"/>
+          <w:color w:val="000000"/>
+          <w:sz w:val="22"/>
+          <w:szCs w:val="22"/>
           <w:rtl w:val="0"/>
         </w:rPr>
         <w:t xml:space="preserve">or</w:t>
@@ -702,7 +798,10 @@
       </w:r>
       <w:r>
         <w:rPr>
-          <w:color w:val="000000"/>
+          <w:rFonts w:ascii="Arial" w:cs="Arial" w:eastAsia="Arial" w:hAnsi="Arial"/>
+          <w:color w:val="000000"/>
+          <w:sz w:val="22"/>
+          <w:szCs w:val="22"/>
           <w:rtl w:val="0"/>
         </w:rPr>
         <w:t xml:space="preserve"> &amp;</w:t>
@@ -719,7 +818,10 @@
       </w:r>
       <w:r>
         <w:rPr>
-          <w:color w:val="000000"/>
+          <w:rFonts w:ascii="Arial" w:cs="Arial" w:eastAsia="Arial" w:hAnsi="Arial"/>
+          <w:color w:val="000000"/>
+          <w:sz w:val="22"/>
+          <w:szCs w:val="22"/>
           <w:rtl w:val="0"/>
         </w:rPr>
         <w:t xml:space="preserve"> ladoucist Car le </w:t>
@@ -736,7 +838,10 @@
       </w:r>
       <w:r>
         <w:rPr>
-          <w:color w:val="000000"/>
+          <w:rFonts w:ascii="Arial" w:cs="Arial" w:eastAsia="Arial" w:hAnsi="Arial"/>
+          <w:color w:val="000000"/>
+          <w:sz w:val="22"/>
+          <w:szCs w:val="22"/>
           <w:rtl w:val="0"/>
         </w:rPr>
         <w:t xml:space="preserve">salpestre</w:t>
@@ -753,7 +858,10 @@
       </w:r>
       <w:r>
         <w:rPr>
-          <w:color w:val="000000"/>
+          <w:rFonts w:ascii="Arial" w:cs="Arial" w:eastAsia="Arial" w:hAnsi="Arial"/>
+          <w:color w:val="000000"/>
+          <w:sz w:val="22"/>
+          <w:szCs w:val="22"/>
           <w:rtl w:val="0"/>
         </w:rPr>
         <w:t xml:space="preserve"> laigriroit ce</w:t>
@@ -787,12 +895,18 @@
         <w:shd w:fill="auto" w:val="clear"/>
         <w:contextualSpacing w:val="0"/>
         <w:rPr>
-          <w:color w:val="000000"/>
+          <w:rFonts w:ascii="Arial" w:cs="Arial" w:eastAsia="Arial" w:hAnsi="Arial"/>
+          <w:color w:val="000000"/>
+          <w:sz w:val="22"/>
+          <w:szCs w:val="22"/>
         </w:rPr>
       </w:pPr>
       <w:r>
         <w:rPr>
-          <w:color w:val="000000"/>
+          <w:rFonts w:ascii="Arial" w:cs="Arial" w:eastAsia="Arial" w:hAnsi="Arial"/>
+          <w:color w:val="000000"/>
+          <w:sz w:val="22"/>
+          <w:szCs w:val="22"/>
           <w:rtl w:val="0"/>
         </w:rPr>
         <w:t xml:space="preserve">quil ne faict pas l</w:t>
@@ -809,7 +923,10 @@
       </w:r>
       <w:r>
         <w:rPr>
-          <w:color w:val="000000"/>
+          <w:rFonts w:ascii="Arial" w:cs="Arial" w:eastAsia="Arial" w:hAnsi="Arial"/>
+          <w:color w:val="000000"/>
+          <w:sz w:val="22"/>
+          <w:szCs w:val="22"/>
           <w:rtl w:val="0"/>
         </w:rPr>
         <w:t xml:space="preserve">argent</w:t>
@@ -826,14 +943,20 @@
       </w:r>
       <w:r>
         <w:rPr>
-          <w:color w:val="000000"/>
+          <w:rFonts w:ascii="Arial" w:cs="Arial" w:eastAsia="Arial" w:hAnsi="Arial"/>
+          <w:color w:val="000000"/>
+          <w:sz w:val="22"/>
+          <w:szCs w:val="22"/>
           <w:rtl w:val="0"/>
         </w:rPr>
         <w:t xml:space="preserve"> Cest pourquoy pour espargn</w:t>
       </w:r>
       <w:r>
         <w:rPr>
-          <w:color w:val="000000"/>
+          <w:rFonts w:ascii="Arial" w:cs="Arial" w:eastAsia="Arial" w:hAnsi="Arial"/>
+          <w:color w:val="000000"/>
+          <w:sz w:val="22"/>
+          <w:szCs w:val="22"/>
           <w:rtl w:val="0"/>
         </w:rPr>
         <w:t xml:space="preserve">e les</w:t>
@@ -867,7 +990,10 @@
         <w:shd w:fill="auto" w:val="clear"/>
         <w:contextualSpacing w:val="0"/>
         <w:rPr>
-          <w:color w:val="000000"/>
+          <w:rFonts w:ascii="Arial" w:cs="Arial" w:eastAsia="Arial" w:hAnsi="Arial"/>
+          <w:color w:val="000000"/>
+          <w:sz w:val="22"/>
+          <w:szCs w:val="22"/>
         </w:rPr>
       </w:pPr>
       <w:r>
@@ -882,14 +1008,20 @@
       </w:r>
       <w:r>
         <w:rPr>
-          <w:color w:val="000000"/>
+          <w:rFonts w:ascii="Arial" w:cs="Arial" w:eastAsia="Arial" w:hAnsi="Arial"/>
+          <w:color w:val="000000"/>
+          <w:sz w:val="22"/>
+          <w:szCs w:val="22"/>
           <w:rtl w:val="0"/>
         </w:rPr>
         <w:t xml:space="preserve">orfe</w:t>
       </w:r>
       <w:r>
         <w:rPr>
-          <w:color w:val="000000"/>
+          <w:rFonts w:ascii="Arial" w:cs="Arial" w:eastAsia="Arial" w:hAnsi="Arial"/>
+          <w:color w:val="000000"/>
+          <w:sz w:val="22"/>
+          <w:szCs w:val="22"/>
           <w:rtl w:val="0"/>
         </w:rPr>
         <w:t xml:space="preserve">vres</w:t>
@@ -906,7 +1038,10 @@
       </w:r>
       <w:r>
         <w:rPr>
-          <w:color w:val="000000"/>
+          <w:rFonts w:ascii="Arial" w:cs="Arial" w:eastAsia="Arial" w:hAnsi="Arial"/>
+          <w:color w:val="000000"/>
+          <w:sz w:val="22"/>
+          <w:szCs w:val="22"/>
           <w:rtl w:val="0"/>
         </w:rPr>
         <w:t xml:space="preserve"> en usent pour le rassembler affin despargner le</w:t>
@@ -940,10 +1075,10 @@
         <w:shd w:fill="auto" w:val="clear"/>
         <w:contextualSpacing w:val="0"/>
         <w:rPr>
-          <w:rFonts w:ascii="Courier New" w:cs="Courier New" w:eastAsia="Courier New" w:hAnsi="Courier New"/>
-          <w:color w:val="7f6000"/>
-          <w:sz w:val="18"/>
-          <w:szCs w:val="18"/>
+          <w:rFonts w:ascii="Arial" w:cs="Arial" w:eastAsia="Arial" w:hAnsi="Arial"/>
+          <w:color w:val="000000"/>
+          <w:sz w:val="22"/>
+          <w:szCs w:val="22"/>
         </w:rPr>
       </w:pPr>
       <w:r>
@@ -958,7 +1093,10 @@
       </w:r>
       <w:r>
         <w:rPr>
-          <w:color w:val="000000"/>
+          <w:rFonts w:ascii="Arial" w:cs="Arial" w:eastAsia="Arial" w:hAnsi="Arial"/>
+          <w:color w:val="000000"/>
+          <w:sz w:val="22"/>
+          <w:szCs w:val="22"/>
           <w:rtl w:val="0"/>
         </w:rPr>
         <w:t xml:space="preserve">borras</w:t>
@@ -975,7 +1113,10 @@
       </w:r>
       <w:r>
         <w:rPr>
-          <w:color w:val="000000"/>
+          <w:rFonts w:ascii="Arial" w:cs="Arial" w:eastAsia="Arial" w:hAnsi="Arial"/>
+          <w:color w:val="000000"/>
+          <w:sz w:val="22"/>
+          <w:szCs w:val="22"/>
           <w:rtl w:val="0"/>
         </w:rPr>
         <w:t xml:space="preserve"> qui couste viii </w:t>
@@ -992,7 +1133,10 @@
       </w:r>
       <w:r>
         <w:rPr>
-          <w:color w:val="000000"/>
+          <w:rFonts w:ascii="Arial" w:cs="Arial" w:eastAsia="Arial" w:hAnsi="Arial"/>
+          <w:color w:val="000000"/>
+          <w:sz w:val="22"/>
+          <w:szCs w:val="22"/>
           <w:rtl w:val="0"/>
         </w:rPr>
         <w:t xml:space="preserve">s</w:t>
@@ -1009,7 +1153,10 @@
       </w:r>
       <w:r>
         <w:rPr>
-          <w:color w:val="000000"/>
+          <w:rFonts w:ascii="Arial" w:cs="Arial" w:eastAsia="Arial" w:hAnsi="Arial"/>
+          <w:color w:val="000000"/>
+          <w:sz w:val="22"/>
+          <w:szCs w:val="22"/>
           <w:rtl w:val="0"/>
         </w:rPr>
         <w:t xml:space="preserve">ols</w:t>
@@ -1036,7 +1183,10 @@
       </w:r>
       <w:r>
         <w:rPr>
-          <w:color w:val="000000"/>
+          <w:rFonts w:ascii="Arial" w:cs="Arial" w:eastAsia="Arial" w:hAnsi="Arial"/>
+          <w:color w:val="000000"/>
+          <w:sz w:val="22"/>
+          <w:szCs w:val="22"/>
           <w:rtl w:val="0"/>
         </w:rPr>
         <w:t xml:space="preserve"> l</w:t>
@@ -1053,7 +1203,10 @@
       </w:r>
       <w:r>
         <w:rPr>
-          <w:color w:val="000000"/>
+          <w:rFonts w:ascii="Arial" w:cs="Arial" w:eastAsia="Arial" w:hAnsi="Arial"/>
+          <w:color w:val="000000"/>
+          <w:sz w:val="22"/>
+          <w:szCs w:val="22"/>
           <w:rtl w:val="0"/>
         </w:rPr>
         <w:t xml:space="preserve">once</w:t>
@@ -1070,7 +1223,10 @@
       </w:r>
       <w:r>
         <w:rPr>
-          <w:color w:val="000000"/>
+          <w:rFonts w:ascii="Arial" w:cs="Arial" w:eastAsia="Arial" w:hAnsi="Arial"/>
+          <w:color w:val="000000"/>
+          <w:sz w:val="22"/>
+          <w:szCs w:val="22"/>
           <w:rtl w:val="0"/>
         </w:rPr>
         <w:t xml:space="preserve"> &amp;</w:t>
@@ -1087,7 +1243,10 @@
       </w:r>
       <w:r>
         <w:rPr>
-          <w:color w:val="000000"/>
+          <w:rFonts w:ascii="Arial" w:cs="Arial" w:eastAsia="Arial" w:hAnsi="Arial"/>
+          <w:color w:val="000000"/>
+          <w:sz w:val="22"/>
+          <w:szCs w:val="22"/>
           <w:rtl w:val="0"/>
         </w:rPr>
         <w:t xml:space="preserve"> le </w:t>
@@ -1104,7 +1263,10 @@
       </w:r>
       <w:r>
         <w:rPr>
-          <w:color w:val="000000"/>
+          <w:rFonts w:ascii="Arial" w:cs="Arial" w:eastAsia="Arial" w:hAnsi="Arial"/>
+          <w:color w:val="000000"/>
+          <w:sz w:val="22"/>
+          <w:szCs w:val="22"/>
           <w:rtl w:val="0"/>
         </w:rPr>
         <w:t xml:space="preserve">salpestre</w:t>
@@ -1121,7 +1283,10 @@
       </w:r>
       <w:r>
         <w:rPr>
-          <w:color w:val="000000"/>
+          <w:rFonts w:ascii="Arial" w:cs="Arial" w:eastAsia="Arial" w:hAnsi="Arial"/>
+          <w:color w:val="000000"/>
+          <w:sz w:val="22"/>
+          <w:szCs w:val="22"/>
           <w:rtl w:val="0"/>
         </w:rPr>
         <w:t xml:space="preserve"> x </w:t>
@@ -1138,7 +1303,10 @@
       </w:r>
       <w:r>
         <w:rPr>
-          <w:color w:val="000000"/>
+          <w:rFonts w:ascii="Arial" w:cs="Arial" w:eastAsia="Arial" w:hAnsi="Arial"/>
+          <w:color w:val="000000"/>
+          <w:sz w:val="22"/>
+          <w:szCs w:val="22"/>
           <w:rtl w:val="0"/>
         </w:rPr>
         <w:t xml:space="preserve">s</w:t>
@@ -1155,7 +1323,10 @@
       </w:r>
       <w:r>
         <w:rPr>
-          <w:color w:val="000000"/>
+          <w:rFonts w:ascii="Arial" w:cs="Arial" w:eastAsia="Arial" w:hAnsi="Arial"/>
+          <w:color w:val="000000"/>
+          <w:sz w:val="22"/>
+          <w:szCs w:val="22"/>
           <w:rtl w:val="0"/>
         </w:rPr>
         <w:t xml:space="preserve">ols</w:t>
@@ -1182,7 +1353,10 @@
       </w:r>
       <w:r>
         <w:rPr>
-          <w:color w:val="000000"/>
+          <w:rFonts w:ascii="Arial" w:cs="Arial" w:eastAsia="Arial" w:hAnsi="Arial"/>
+          <w:color w:val="000000"/>
+          <w:sz w:val="22"/>
+          <w:szCs w:val="22"/>
           <w:rtl w:val="0"/>
         </w:rPr>
         <w:t xml:space="preserve"> la </w:t>
@@ -1199,7 +1373,10 @@
       </w:r>
       <w:r>
         <w:rPr>
-          <w:color w:val="000000"/>
+          <w:rFonts w:ascii="Arial" w:cs="Arial" w:eastAsia="Arial" w:hAnsi="Arial"/>
+          <w:color w:val="000000"/>
+          <w:sz w:val="22"/>
+          <w:szCs w:val="22"/>
           <w:rtl w:val="0"/>
         </w:rPr>
         <w:t xml:space="preserve">lb</w:t>
@@ -1223,6 +1400,11 @@
           <w:rtl w:val="0"/>
         </w:rPr>
         <w:t xml:space="preserve">&lt;/ab&gt;</w:t>
+      </w:r>
+      <w:r>
+        <w:rPr>
+          <w:rtl w:val="0"/>
+        </w:rPr>
       </w:r>
     </w:p>
     <w:p>
@@ -1238,10 +1420,10 @@
         <w:shd w:fill="auto" w:val="clear"/>
         <w:contextualSpacing w:val="0"/>
         <w:rPr>
-          <w:rFonts w:ascii="Courier New" w:cs="Courier New" w:eastAsia="Courier New" w:hAnsi="Courier New"/>
-          <w:color w:val="7f6000"/>
-          <w:sz w:val="18"/>
-          <w:szCs w:val="18"/>
+          <w:rFonts w:ascii="Arial" w:cs="Arial" w:eastAsia="Arial" w:hAnsi="Arial"/>
+          <w:color w:val="000000"/>
+          <w:sz w:val="22"/>
+          <w:szCs w:val="22"/>
         </w:rPr>
       </w:pPr>
       <w:r>
@@ -1263,7 +1445,10 @@
         <w:shd w:fill="auto" w:val="clear"/>
         <w:contextualSpacing w:val="0"/>
         <w:rPr>
-          <w:color w:val="000000"/>
+          <w:rFonts w:ascii="Arial" w:cs="Arial" w:eastAsia="Arial" w:hAnsi="Arial"/>
+          <w:color w:val="000000"/>
+          <w:sz w:val="22"/>
+          <w:szCs w:val="22"/>
         </w:rPr>
       </w:pPr>
       <w:r>
@@ -1278,7 +1463,10 @@
       </w:r>
       <w:r>
         <w:rPr>
-          <w:color w:val="000000"/>
+          <w:rFonts w:ascii="Arial" w:cs="Arial" w:eastAsia="Arial" w:hAnsi="Arial"/>
+          <w:color w:val="000000"/>
+          <w:sz w:val="22"/>
+          <w:szCs w:val="22"/>
           <w:rtl w:val="0"/>
         </w:rPr>
         <w:t xml:space="preserve">Quand les </w:t>
@@ -1295,7 +1483,10 @@
       </w:r>
       <w:r>
         <w:rPr>
-          <w:color w:val="000000"/>
+          <w:rFonts w:ascii="Arial" w:cs="Arial" w:eastAsia="Arial" w:hAnsi="Arial"/>
+          <w:color w:val="000000"/>
+          <w:sz w:val="22"/>
+          <w:szCs w:val="22"/>
           <w:rtl w:val="0"/>
         </w:rPr>
         <w:t xml:space="preserve">orfevres</w:t>
@@ -1312,7 +1503,10 @@
       </w:r>
       <w:r>
         <w:rPr>
-          <w:color w:val="000000"/>
+          <w:rFonts w:ascii="Arial" w:cs="Arial" w:eastAsia="Arial" w:hAnsi="Arial"/>
+          <w:color w:val="000000"/>
+          <w:sz w:val="22"/>
+          <w:szCs w:val="22"/>
           <w:rtl w:val="0"/>
         </w:rPr>
         <w:t xml:space="preserve"> ont ainsy assemble leur </w:t>
@@ -1329,7 +1523,10 @@
       </w:r>
       <w:r>
         <w:rPr>
-          <w:color w:val="000000"/>
+          <w:rFonts w:ascii="Arial" w:cs="Arial" w:eastAsia="Arial" w:hAnsi="Arial"/>
+          <w:color w:val="000000"/>
+          <w:sz w:val="22"/>
+          <w:szCs w:val="22"/>
           <w:rtl w:val="0"/>
         </w:rPr>
         <w:t xml:space="preserve">limaille dargent</w:t>
@@ -1373,12 +1570,18 @@
         <w:shd w:fill="auto" w:val="clear"/>
         <w:contextualSpacing w:val="0"/>
         <w:rPr>
-          <w:color w:val="000000"/>
+          <w:rFonts w:ascii="Arial" w:cs="Arial" w:eastAsia="Arial" w:hAnsi="Arial"/>
+          <w:color w:val="000000"/>
+          <w:sz w:val="22"/>
+          <w:szCs w:val="22"/>
         </w:rPr>
       </w:pPr>
       <w:r>
         <w:rPr>
-          <w:color w:val="000000"/>
+          <w:rFonts w:ascii="Arial" w:cs="Arial" w:eastAsia="Arial" w:hAnsi="Arial"/>
+          <w:color w:val="000000"/>
+          <w:sz w:val="22"/>
+          <w:szCs w:val="22"/>
           <w:rtl w:val="0"/>
         </w:rPr>
         <w:t xml:space="preserve">avecq le </w:t>
@@ -1395,7 +1598,10 @@
       </w:r>
       <w:r>
         <w:rPr>
-          <w:color w:val="000000"/>
+          <w:rFonts w:ascii="Arial" w:cs="Arial" w:eastAsia="Arial" w:hAnsi="Arial"/>
+          <w:color w:val="000000"/>
+          <w:sz w:val="22"/>
+          <w:szCs w:val="22"/>
           <w:rtl w:val="0"/>
         </w:rPr>
         <w:t xml:space="preserve">salpestre</w:t>
@@ -1412,7 +1618,10 @@
       </w:r>
       <w:r>
         <w:rPr>
-          <w:color w:val="000000"/>
+          <w:rFonts w:ascii="Arial" w:cs="Arial" w:eastAsia="Arial" w:hAnsi="Arial"/>
+          <w:color w:val="000000"/>
+          <w:sz w:val="22"/>
+          <w:szCs w:val="22"/>
           <w:rtl w:val="0"/>
         </w:rPr>
         <w:t xml:space="preserve"> il se vitrifie au fonds du </w:t>
@@ -1429,7 +1638,10 @@
       </w:r>
       <w:r>
         <w:rPr>
-          <w:color w:val="000000"/>
+          <w:rFonts w:ascii="Arial" w:cs="Arial" w:eastAsia="Arial" w:hAnsi="Arial"/>
+          <w:color w:val="000000"/>
+          <w:sz w:val="22"/>
+          <w:szCs w:val="22"/>
           <w:rtl w:val="0"/>
         </w:rPr>
         <w:t xml:space="preserve">creuset</w:t>
@@ -1446,7 +1658,10 @@
       </w:r>
       <w:r>
         <w:rPr>
-          <w:color w:val="000000"/>
+          <w:rFonts w:ascii="Arial" w:cs="Arial" w:eastAsia="Arial" w:hAnsi="Arial"/>
+          <w:color w:val="000000"/>
+          <w:sz w:val="22"/>
+          <w:szCs w:val="22"/>
           <w:rtl w:val="0"/>
         </w:rPr>
         <w:t xml:space="preserve"> un </w:t>
@@ -1463,7 +1678,10 @@
       </w:r>
       <w:r>
         <w:rPr>
-          <w:color w:val="000000"/>
+          <w:rFonts w:ascii="Arial" w:cs="Arial" w:eastAsia="Arial" w:hAnsi="Arial"/>
+          <w:color w:val="000000"/>
+          <w:sz w:val="22"/>
+          <w:szCs w:val="22"/>
           <w:rtl w:val="0"/>
         </w:rPr>
         <w:t xml:space="preserve">esmail</w:t>
@@ -1497,12 +1715,18 @@
         <w:shd w:fill="auto" w:val="clear"/>
         <w:contextualSpacing w:val="0"/>
         <w:rPr>
-          <w:color w:val="000000"/>
+          <w:rFonts w:ascii="Arial" w:cs="Arial" w:eastAsia="Arial" w:hAnsi="Arial"/>
+          <w:color w:val="000000"/>
+          <w:sz w:val="22"/>
+          <w:szCs w:val="22"/>
         </w:rPr>
       </w:pPr>
       <w:r>
         <w:rPr>
-          <w:color w:val="000000"/>
+          <w:rFonts w:ascii="Arial" w:cs="Arial" w:eastAsia="Arial" w:hAnsi="Arial"/>
+          <w:color w:val="000000"/>
+          <w:sz w:val="22"/>
+          <w:szCs w:val="22"/>
           <w:rtl w:val="0"/>
         </w:rPr>
         <w:t xml:space="preserve">rouge</w:t>
@@ -1519,7 +1743,10 @@
       </w:r>
       <w:r>
         <w:rPr>
-          <w:color w:val="000000"/>
+          <w:rFonts w:ascii="Arial" w:cs="Arial" w:eastAsia="Arial" w:hAnsi="Arial"/>
+          <w:color w:val="000000"/>
+          <w:sz w:val="22"/>
+          <w:szCs w:val="22"/>
           <w:rtl w:val="0"/>
         </w:rPr>
         <w:t xml:space="preserve"> Je ne scay si le </w:t>
@@ -1536,7 +1763,10 @@
       </w:r>
       <w:r>
         <w:rPr>
-          <w:color w:val="000000"/>
+          <w:rFonts w:ascii="Arial" w:cs="Arial" w:eastAsia="Arial" w:hAnsi="Arial"/>
+          <w:color w:val="000000"/>
+          <w:sz w:val="22"/>
+          <w:szCs w:val="22"/>
           <w:rtl w:val="0"/>
         </w:rPr>
         <w:t xml:space="preserve">cuivre</w:t>
@@ -1553,7 +1783,10 @@
       </w:r>
       <w:r>
         <w:rPr>
-          <w:color w:val="000000"/>
+          <w:rFonts w:ascii="Arial" w:cs="Arial" w:eastAsia="Arial" w:hAnsi="Arial"/>
+          <w:color w:val="000000"/>
+          <w:sz w:val="22"/>
+          <w:szCs w:val="22"/>
           <w:rtl w:val="0"/>
         </w:rPr>
         <w:t xml:space="preserve"> mesle parmy l</w:t>
@@ -1570,7 +1803,10 @@
       </w:r>
       <w:r>
         <w:rPr>
-          <w:color w:val="000000"/>
+          <w:rFonts w:ascii="Arial" w:cs="Arial" w:eastAsia="Arial" w:hAnsi="Arial"/>
+          <w:color w:val="000000"/>
+          <w:sz w:val="22"/>
+          <w:szCs w:val="22"/>
           <w:rtl w:val="0"/>
         </w:rPr>
         <w:t xml:space="preserve">argent</w:t>
@@ -1587,7 +1823,10 @@
       </w:r>
       <w:r>
         <w:rPr>
-          <w:color w:val="000000"/>
+          <w:rFonts w:ascii="Arial" w:cs="Arial" w:eastAsia="Arial" w:hAnsi="Arial"/>
+          <w:color w:val="000000"/>
+          <w:sz w:val="22"/>
+          <w:szCs w:val="22"/>
           <w:rtl w:val="0"/>
         </w:rPr>
         <w:t xml:space="preserve"> en est cause</w:t>
@@ -1621,7 +1860,10 @@
         <w:shd w:fill="auto" w:val="clear"/>
         <w:contextualSpacing w:val="0"/>
         <w:rPr>
-          <w:color w:val="000000"/>
+          <w:rFonts w:ascii="Arial" w:cs="Arial" w:eastAsia="Arial" w:hAnsi="Arial"/>
+          <w:color w:val="000000"/>
+          <w:sz w:val="22"/>
+          <w:szCs w:val="22"/>
         </w:rPr>
       </w:pPr>
       <w:r>
@@ -1636,7 +1878,10 @@
       </w:r>
       <w:r>
         <w:rPr>
-          <w:color w:val="000000"/>
+          <w:rFonts w:ascii="Arial" w:cs="Arial" w:eastAsia="Arial" w:hAnsi="Arial"/>
+          <w:color w:val="000000"/>
+          <w:sz w:val="22"/>
+          <w:szCs w:val="22"/>
           <w:rtl w:val="0"/>
         </w:rPr>
         <w:t xml:space="preserve">Essaye pour l</w:t>
@@ -1653,7 +1898,10 @@
       </w:r>
       <w:r>
         <w:rPr>
-          <w:color w:val="000000"/>
+          <w:rFonts w:ascii="Arial" w:cs="Arial" w:eastAsia="Arial" w:hAnsi="Arial"/>
+          <w:color w:val="000000"/>
+          <w:sz w:val="22"/>
+          <w:szCs w:val="22"/>
           <w:rtl w:val="0"/>
         </w:rPr>
         <w:t xml:space="preserve">esmail</w:t>
@@ -1699,7 +1947,10 @@
         <w:shd w:fill="auto" w:val="clear"/>
         <w:contextualSpacing w:val="0"/>
         <w:rPr>
-          <w:color w:val="000000"/>
+          <w:rFonts w:ascii="Arial" w:cs="Arial" w:eastAsia="Arial" w:hAnsi="Arial"/>
+          <w:color w:val="000000"/>
+          <w:sz w:val="22"/>
+          <w:szCs w:val="22"/>
         </w:rPr>
       </w:pPr>
       <w:r>
@@ -1733,7 +1984,10 @@
         <w:shd w:fill="auto" w:val="clear"/>
         <w:contextualSpacing w:val="0"/>
         <w:rPr>
-          <w:color w:val="000000"/>
+          <w:rFonts w:ascii="Arial" w:cs="Arial" w:eastAsia="Arial" w:hAnsi="Arial"/>
+          <w:color w:val="000000"/>
+          <w:sz w:val="22"/>
+          <w:szCs w:val="22"/>
         </w:rPr>
       </w:pPr>
       <w:r>
@@ -1757,7 +2011,10 @@
         <w:shd w:fill="auto" w:val="clear"/>
         <w:contextualSpacing w:val="0"/>
         <w:rPr>
-          <w:color w:val="000000"/>
+          <w:rFonts w:ascii="Arial" w:cs="Arial" w:eastAsia="Arial" w:hAnsi="Arial"/>
+          <w:color w:val="000000"/>
+          <w:sz w:val="22"/>
+          <w:szCs w:val="22"/>
         </w:rPr>
       </w:pPr>
       <w:r>
@@ -1791,7 +2048,10 @@
         <w:shd w:fill="auto" w:val="clear"/>
         <w:contextualSpacing w:val="0"/>
         <w:rPr>
-          <w:color w:val="000000"/>
+          <w:rFonts w:ascii="Arial" w:cs="Arial" w:eastAsia="Arial" w:hAnsi="Arial"/>
+          <w:color w:val="000000"/>
+          <w:sz w:val="22"/>
+          <w:szCs w:val="22"/>
         </w:rPr>
       </w:pPr>
       <w:r>
@@ -1806,7 +2066,10 @@
       </w:r>
       <w:r>
         <w:rPr>
-          <w:color w:val="000000"/>
+          <w:rFonts w:ascii="Arial" w:cs="Arial" w:eastAsia="Arial" w:hAnsi="Arial"/>
+          <w:color w:val="000000"/>
+          <w:sz w:val="22"/>
+          <w:szCs w:val="22"/>
           <w:rtl w:val="0"/>
         </w:rPr>
         <w:t xml:space="preserve">p039r_2</w:t>
@@ -1842,7 +2105,10 @@
         <w:shd w:fill="auto" w:val="clear"/>
         <w:contextualSpacing w:val="0"/>
         <w:rPr>
-          <w:color w:val="000000"/>
+          <w:rFonts w:ascii="Arial" w:cs="Arial" w:eastAsia="Arial" w:hAnsi="Arial"/>
+          <w:color w:val="000000"/>
+          <w:sz w:val="22"/>
+          <w:szCs w:val="22"/>
         </w:rPr>
       </w:pPr>
       <w:r>
@@ -1867,7 +2133,10 @@
       </w:r>
       <w:r>
         <w:rPr>
-          <w:color w:val="000000"/>
+          <w:rFonts w:ascii="Arial" w:cs="Arial" w:eastAsia="Arial" w:hAnsi="Arial"/>
+          <w:color w:val="000000"/>
+          <w:sz w:val="22"/>
+          <w:szCs w:val="22"/>
           <w:rtl w:val="0"/>
         </w:rPr>
         <w:t xml:space="preserve">Pastel</w:t>
@@ -1913,7 +2182,10 @@
         <w:shd w:fill="auto" w:val="clear"/>
         <w:contextualSpacing w:val="0"/>
         <w:rPr>
-          <w:color w:val="000000"/>
+          <w:rFonts w:ascii="Arial" w:cs="Arial" w:eastAsia="Arial" w:hAnsi="Arial"/>
+          <w:color w:val="000000"/>
+          <w:sz w:val="22"/>
+          <w:szCs w:val="22"/>
         </w:rPr>
       </w:pPr>
       <w:r>
@@ -1935,7 +2207,10 @@
         <w:shd w:fill="auto" w:val="clear"/>
         <w:contextualSpacing w:val="0"/>
         <w:rPr>
-          <w:color w:val="000000"/>
+          <w:rFonts w:ascii="Arial" w:cs="Arial" w:eastAsia="Arial" w:hAnsi="Arial"/>
+          <w:color w:val="000000"/>
+          <w:sz w:val="22"/>
+          <w:szCs w:val="22"/>
         </w:rPr>
       </w:pPr>
       <w:r>
@@ -1950,7 +2225,10 @@
       </w:r>
       <w:r>
         <w:rPr>
-          <w:color w:val="000000"/>
+          <w:rFonts w:ascii="Arial" w:cs="Arial" w:eastAsia="Arial" w:hAnsi="Arial"/>
+          <w:color w:val="000000"/>
+          <w:sz w:val="22"/>
+          <w:szCs w:val="22"/>
           <w:rtl w:val="0"/>
         </w:rPr>
         <w:t xml:space="preserve">Il se cultive en </w:t>
@@ -1967,7 +2245,10 @@
       </w:r>
       <w:r>
         <w:rPr>
-          <w:color w:val="000000"/>
+          <w:rFonts w:ascii="Arial" w:cs="Arial" w:eastAsia="Arial" w:hAnsi="Arial"/>
+          <w:color w:val="000000"/>
+          <w:sz w:val="22"/>
+          <w:szCs w:val="22"/>
           <w:rtl w:val="0"/>
         </w:rPr>
         <w:t xml:space="preserve">lauragues</w:t>
@@ -1984,7 +2265,10 @@
       </w:r>
       <w:r>
         <w:rPr>
-          <w:color w:val="000000"/>
+          <w:rFonts w:ascii="Arial" w:cs="Arial" w:eastAsia="Arial" w:hAnsi="Arial"/>
+          <w:color w:val="000000"/>
+          <w:sz w:val="22"/>
+          <w:szCs w:val="22"/>
           <w:rtl w:val="0"/>
         </w:rPr>
         <w:t xml:space="preserve"> </w:t>
@@ -2001,7 +2285,10 @@
       </w:r>
       <w:r>
         <w:rPr>
-          <w:color w:val="000000"/>
+          <w:rFonts w:ascii="Arial" w:cs="Arial" w:eastAsia="Arial" w:hAnsi="Arial"/>
+          <w:color w:val="000000"/>
+          <w:sz w:val="22"/>
+          <w:szCs w:val="22"/>
           <w:rtl w:val="0"/>
         </w:rPr>
         <w:t xml:space="preserve">ou le fonds de la terre est si fertil</w:t>
@@ -2045,12 +2332,18 @@
         <w:shd w:fill="auto" w:val="clear"/>
         <w:contextualSpacing w:val="0"/>
         <w:rPr>
-          <w:color w:val="000000"/>
+          <w:rFonts w:ascii="Arial" w:cs="Arial" w:eastAsia="Arial" w:hAnsi="Arial"/>
+          <w:color w:val="000000"/>
+          <w:sz w:val="22"/>
+          <w:szCs w:val="22"/>
         </w:rPr>
       </w:pPr>
       <w:r>
         <w:rPr>
-          <w:color w:val="000000"/>
+          <w:rFonts w:ascii="Arial" w:cs="Arial" w:eastAsia="Arial" w:hAnsi="Arial"/>
+          <w:color w:val="000000"/>
+          <w:sz w:val="22"/>
+          <w:szCs w:val="22"/>
           <w:rtl w:val="0"/>
         </w:rPr>
         <w:t xml:space="preserve">que si </w:t>
@@ -2063,11 +2356,14 @@
           <w:szCs w:val="18"/>
           <w:rtl w:val="0"/>
         </w:rPr>
-        <w:t xml:space="preserve">&lt;tmp&gt;</w:t>
-      </w:r>
-      <w:r>
-        <w:rPr>
-          <w:color w:val="000000"/>
+        <w:t xml:space="preserve">&lt;ms&gt;&lt;tmp&gt;</w:t>
+      </w:r>
+      <w:r>
+        <w:rPr>
+          <w:rFonts w:ascii="Arial" w:cs="Arial" w:eastAsia="Arial" w:hAnsi="Arial"/>
+          <w:color w:val="000000"/>
+          <w:sz w:val="22"/>
+          <w:szCs w:val="22"/>
           <w:rtl w:val="0"/>
         </w:rPr>
         <w:t xml:space="preserve">tous les ans</w:t>
@@ -2080,11 +2376,14 @@
           <w:szCs w:val="18"/>
           <w:rtl w:val="0"/>
         </w:rPr>
-        <w:t xml:space="preserve">&lt;/tmp&gt;</w:t>
-      </w:r>
-      <w:r>
-        <w:rPr>
-          <w:color w:val="000000"/>
+        <w:t xml:space="preserve">&lt;/tmp&gt;&lt;/ms&gt;</w:t>
+      </w:r>
+      <w:r>
+        <w:rPr>
+          <w:rFonts w:ascii="Arial" w:cs="Arial" w:eastAsia="Arial" w:hAnsi="Arial"/>
+          <w:color w:val="000000"/>
+          <w:sz w:val="22"/>
+          <w:szCs w:val="22"/>
           <w:rtl w:val="0"/>
         </w:rPr>
         <w:t xml:space="preserve"> on y cultivoit le </w:t>
@@ -2101,7 +2400,10 @@
       </w:r>
       <w:r>
         <w:rPr>
-          <w:color w:val="000000"/>
+          <w:rFonts w:ascii="Arial" w:cs="Arial" w:eastAsia="Arial" w:hAnsi="Arial"/>
+          <w:color w:val="000000"/>
+          <w:sz w:val="22"/>
+          <w:szCs w:val="22"/>
           <w:rtl w:val="0"/>
         </w:rPr>
         <w:t xml:space="preserve">bled</w:t>
@@ -2118,7 +2420,10 @@
       </w:r>
       <w:r>
         <w:rPr>
-          <w:color w:val="000000"/>
+          <w:rFonts w:ascii="Arial" w:cs="Arial" w:eastAsia="Arial" w:hAnsi="Arial"/>
+          <w:color w:val="000000"/>
+          <w:sz w:val="22"/>
+          <w:szCs w:val="22"/>
           <w:rtl w:val="0"/>
         </w:rPr>
         <w:t xml:space="preserve"> il se coucheroict pour</w:t>
@@ -2152,12 +2457,18 @@
         <w:shd w:fill="auto" w:val="clear"/>
         <w:contextualSpacing w:val="0"/>
         <w:rPr>
-          <w:color w:val="000000"/>
+          <w:rFonts w:ascii="Arial" w:cs="Arial" w:eastAsia="Arial" w:hAnsi="Arial"/>
+          <w:color w:val="000000"/>
+          <w:sz w:val="22"/>
+          <w:szCs w:val="22"/>
         </w:rPr>
       </w:pPr>
       <w:r>
         <w:rPr>
-          <w:color w:val="000000"/>
+          <w:rFonts w:ascii="Arial" w:cs="Arial" w:eastAsia="Arial" w:hAnsi="Arial"/>
+          <w:color w:val="000000"/>
+          <w:sz w:val="22"/>
+          <w:szCs w:val="22"/>
           <w:rtl w:val="0"/>
         </w:rPr>
         <w:t xml:space="preserve">estre trop gaillard Cest pourquoy alternativement on y faict</w:t>
@@ -2191,18 +2502,28 @@
         <w:shd w:fill="auto" w:val="clear"/>
         <w:contextualSpacing w:val="0"/>
         <w:rPr>
-          <w:color w:val="000000"/>
+          <w:rFonts w:ascii="Arial" w:cs="Arial" w:eastAsia="Arial" w:hAnsi="Arial"/>
+          <w:color w:val="000000"/>
+          <w:sz w:val="22"/>
+          <w:szCs w:val="22"/>
         </w:rPr>
       </w:pPr>
       <w:r>
         <w:rPr>
+          <w:rFonts w:ascii="Arial" w:cs="Arial" w:eastAsia="Arial" w:hAnsi="Arial"/>
+          <w:color w:val="000000"/>
+          <w:sz w:val="22"/>
+          <w:szCs w:val="22"/>
           <w:rtl w:val="0"/>
         </w:rPr>
         <w:t xml:space="preserve">d</w:t>
       </w:r>
       <w:r>
         <w:rPr>
-          <w:color w:val="000000"/>
+          <w:rFonts w:ascii="Arial" w:cs="Arial" w:eastAsia="Arial" w:hAnsi="Arial"/>
+          <w:color w:val="000000"/>
+          <w:sz w:val="22"/>
+          <w:szCs w:val="22"/>
           <w:rtl w:val="0"/>
         </w:rPr>
         <w:t xml:space="preserve">u </w:t>
@@ -2215,11 +2536,14 @@
           <w:szCs w:val="18"/>
           <w:rtl w:val="0"/>
         </w:rPr>
-        <w:t xml:space="preserve">&lt;m&gt;&lt;pa&gt;</w:t>
-      </w:r>
-      <w:r>
-        <w:rPr>
-          <w:color w:val="000000"/>
+        <w:t xml:space="preserve">&lt;pa&gt;</w:t>
+      </w:r>
+      <w:r>
+        <w:rPr>
+          <w:rFonts w:ascii="Arial" w:cs="Arial" w:eastAsia="Arial" w:hAnsi="Arial"/>
+          <w:color w:val="000000"/>
+          <w:sz w:val="22"/>
+          <w:szCs w:val="22"/>
           <w:rtl w:val="0"/>
         </w:rPr>
         <w:t xml:space="preserve">pastel</w:t>
@@ -2232,11 +2556,14 @@
           <w:szCs w:val="18"/>
           <w:rtl w:val="0"/>
         </w:rPr>
-        <w:t xml:space="preserve">&lt;/pa&gt;&lt;/m&gt;</w:t>
-      </w:r>
-      <w:r>
-        <w:rPr>
-          <w:color w:val="000000"/>
+        <w:t xml:space="preserve">&lt;/pa&gt;</w:t>
+      </w:r>
+      <w:r>
+        <w:rPr>
+          <w:rFonts w:ascii="Arial" w:cs="Arial" w:eastAsia="Arial" w:hAnsi="Arial"/>
+          <w:color w:val="000000"/>
+          <w:sz w:val="22"/>
+          <w:szCs w:val="22"/>
           <w:rtl w:val="0"/>
         </w:rPr>
         <w:t xml:space="preserve"> puys du </w:t>
@@ -2253,7 +2580,10 @@
       </w:r>
       <w:r>
         <w:rPr>
-          <w:color w:val="000000"/>
+          <w:rFonts w:ascii="Arial" w:cs="Arial" w:eastAsia="Arial" w:hAnsi="Arial"/>
+          <w:color w:val="000000"/>
+          <w:sz w:val="22"/>
+          <w:szCs w:val="22"/>
           <w:rtl w:val="0"/>
         </w:rPr>
         <w:t xml:space="preserve">bled</w:t>
@@ -2270,7 +2600,10 @@
       </w:r>
       <w:r>
         <w:rPr>
-          <w:color w:val="000000"/>
+          <w:rFonts w:ascii="Arial" w:cs="Arial" w:eastAsia="Arial" w:hAnsi="Arial"/>
+          <w:color w:val="000000"/>
+          <w:sz w:val="22"/>
+          <w:szCs w:val="22"/>
           <w:rtl w:val="0"/>
         </w:rPr>
         <w:t xml:space="preserve"> Pour la culture du </w:t>
@@ -2283,11 +2616,14 @@
           <w:szCs w:val="18"/>
           <w:rtl w:val="0"/>
         </w:rPr>
-        <w:t xml:space="preserve">&lt;m&gt;&lt;pa&gt;</w:t>
-      </w:r>
-      <w:r>
-        <w:rPr>
-          <w:color w:val="000000"/>
+        <w:t xml:space="preserve">&lt;pa&gt;</w:t>
+      </w:r>
+      <w:r>
+        <w:rPr>
+          <w:rFonts w:ascii="Arial" w:cs="Arial" w:eastAsia="Arial" w:hAnsi="Arial"/>
+          <w:color w:val="000000"/>
+          <w:sz w:val="22"/>
+          <w:szCs w:val="22"/>
           <w:rtl w:val="0"/>
         </w:rPr>
         <w:t xml:space="preserve">pastel</w:t>
@@ -2300,11 +2636,14 @@
           <w:szCs w:val="18"/>
           <w:rtl w:val="0"/>
         </w:rPr>
-        <w:t xml:space="preserve">&lt;/pa&gt;&lt;/m&gt;</w:t>
-      </w:r>
-      <w:r>
-        <w:rPr>
-          <w:color w:val="000000"/>
+        <w:t xml:space="preserve">&lt;/pa&gt;</w:t>
+      </w:r>
+      <w:r>
+        <w:rPr>
+          <w:rFonts w:ascii="Arial" w:cs="Arial" w:eastAsia="Arial" w:hAnsi="Arial"/>
+          <w:color w:val="000000"/>
+          <w:sz w:val="22"/>
+          <w:szCs w:val="22"/>
           <w:rtl w:val="0"/>
         </w:rPr>
         <w:t xml:space="preserve"> on laboure</w:t>
@@ -2338,34 +2677,31 @@
         <w:shd w:fill="auto" w:val="clear"/>
         <w:contextualSpacing w:val="0"/>
         <w:rPr>
-          <w:color w:val="000000"/>
+          <w:rFonts w:ascii="Arial" w:cs="Arial" w:eastAsia="Arial" w:hAnsi="Arial"/>
+          <w:color w:val="000000"/>
+          <w:sz w:val="22"/>
+          <w:szCs w:val="22"/>
         </w:rPr>
       </w:pPr>
       <w:r>
         <w:rPr>
+          <w:rFonts w:ascii="Arial" w:cs="Arial" w:eastAsia="Arial" w:hAnsi="Arial"/>
+          <w:color w:val="000000"/>
+          <w:sz w:val="22"/>
+          <w:szCs w:val="22"/>
           <w:rtl w:val="0"/>
         </w:rPr>
         <w:t xml:space="preserve">L</w:t>
       </w:r>
       <w:r>
         <w:rPr>
-          <w:color w:val="000000"/>
-          <w:rtl w:val="0"/>
-        </w:rPr>
-        <w:t xml:space="preserve">a</w:t>
-      </w:r>
-      <w:r>
-        <w:rPr>
-          <w:rtl w:val="0"/>
-        </w:rPr>
-        <w:t xml:space="preserve"> </w:t>
-      </w:r>
-      <w:r>
-        <w:rPr>
-          <w:color w:val="000000"/>
-          <w:rtl w:val="0"/>
-        </w:rPr>
-        <w:t xml:space="preserve">terre avecq des </w:t>
+          <w:rFonts w:ascii="Arial" w:cs="Arial" w:eastAsia="Arial" w:hAnsi="Arial"/>
+          <w:color w:val="000000"/>
+          <w:sz w:val="22"/>
+          <w:szCs w:val="22"/>
+          <w:rtl w:val="0"/>
+        </w:rPr>
+        <w:t xml:space="preserve">a terre avecq des </w:t>
       </w:r>
       <w:r>
         <w:rPr>
@@ -2379,16 +2715,13 @@
       </w:r>
       <w:r>
         <w:rPr>
-          <w:color w:val="000000"/>
-          <w:rtl w:val="0"/>
-        </w:rPr>
-        <w:t xml:space="preserve">palles</w:t>
-      </w:r>
-      <w:r>
-        <w:rPr>
-          <w:rtl w:val="0"/>
-        </w:rPr>
-        <w:t xml:space="preserve"> </w:t>
+          <w:rFonts w:ascii="Arial" w:cs="Arial" w:eastAsia="Arial" w:hAnsi="Arial"/>
+          <w:color w:val="000000"/>
+          <w:sz w:val="22"/>
+          <w:szCs w:val="22"/>
+          <w:rtl w:val="0"/>
+        </w:rPr>
+        <w:t xml:space="preserve">palles </w:t>
       </w:r>
       <w:r>
         <w:rPr>
@@ -2402,7 +2735,10 @@
       </w:r>
       <w:r>
         <w:rPr>
-          <w:color w:val="000000"/>
+          <w:rFonts w:ascii="Arial" w:cs="Arial" w:eastAsia="Arial" w:hAnsi="Arial"/>
+          <w:color w:val="000000"/>
+          <w:sz w:val="22"/>
+          <w:szCs w:val="22"/>
           <w:rtl w:val="0"/>
         </w:rPr>
         <w:t xml:space="preserve">fer</w:t>
@@ -2419,7 +2755,10 @@
       </w:r>
       <w:r>
         <w:rPr>
-          <w:color w:val="000000"/>
+          <w:rFonts w:ascii="Arial" w:cs="Arial" w:eastAsia="Arial" w:hAnsi="Arial"/>
+          <w:color w:val="000000"/>
+          <w:sz w:val="22"/>
+          <w:szCs w:val="22"/>
           <w:rtl w:val="0"/>
         </w:rPr>
         <w:t xml:space="preserve"> co</w:t>
@@ -2436,7 +2775,10 @@
       </w:r>
       <w:r>
         <w:rPr>
-          <w:color w:val="000000"/>
+          <w:rFonts w:ascii="Arial" w:cs="Arial" w:eastAsia="Arial" w:hAnsi="Arial"/>
+          <w:color w:val="000000"/>
+          <w:sz w:val="22"/>
+          <w:szCs w:val="22"/>
           <w:rtl w:val="0"/>
         </w:rPr>
         <w:t xml:space="preserve">mm</w:t>
@@ -2453,7 +2795,10 @@
       </w:r>
       <w:r>
         <w:rPr>
-          <w:color w:val="000000"/>
+          <w:rFonts w:ascii="Arial" w:cs="Arial" w:eastAsia="Arial" w:hAnsi="Arial"/>
+          <w:color w:val="000000"/>
+          <w:sz w:val="22"/>
+          <w:szCs w:val="22"/>
           <w:rtl w:val="0"/>
         </w:rPr>
         <w:t xml:space="preserve">e les </w:t>
@@ -2470,7 +2815,10 @@
       </w:r>
       <w:r>
         <w:rPr>
-          <w:color w:val="000000"/>
+          <w:rFonts w:ascii="Arial" w:cs="Arial" w:eastAsia="Arial" w:hAnsi="Arial"/>
+          <w:color w:val="000000"/>
+          <w:sz w:val="22"/>
+          <w:szCs w:val="22"/>
           <w:rtl w:val="0"/>
         </w:rPr>
         <w:t xml:space="preserve">jardiners</w:t>
@@ -2487,7 +2835,10 @@
       </w:r>
       <w:r>
         <w:rPr>
-          <w:color w:val="000000"/>
+          <w:rFonts w:ascii="Arial" w:cs="Arial" w:eastAsia="Arial" w:hAnsi="Arial"/>
+          <w:color w:val="000000"/>
+          <w:sz w:val="22"/>
+          <w:szCs w:val="22"/>
           <w:rtl w:val="0"/>
         </w:rPr>
         <w:t xml:space="preserve"> Apres avecq des</w:t>
@@ -2521,7 +2872,10 @@
         <w:shd w:fill="auto" w:val="clear"/>
         <w:contextualSpacing w:val="0"/>
         <w:rPr>
-          <w:color w:val="000000"/>
+          <w:rFonts w:ascii="Arial" w:cs="Arial" w:eastAsia="Arial" w:hAnsi="Arial"/>
+          <w:color w:val="000000"/>
+          <w:sz w:val="22"/>
+          <w:szCs w:val="22"/>
         </w:rPr>
       </w:pPr>
       <w:r>
@@ -2536,14 +2890,20 @@
       </w:r>
       <w:r>
         <w:rPr>
-          <w:color w:val="000000"/>
+          <w:rFonts w:ascii="Arial" w:cs="Arial" w:eastAsia="Arial" w:hAnsi="Arial"/>
+          <w:color w:val="000000"/>
+          <w:sz w:val="22"/>
+          <w:szCs w:val="22"/>
           <w:rtl w:val="0"/>
         </w:rPr>
         <w:t xml:space="preserve">ra</w:t>
       </w:r>
       <w:r>
         <w:rPr>
-          <w:color w:val="000000"/>
+          <w:rFonts w:ascii="Arial" w:cs="Arial" w:eastAsia="Arial" w:hAnsi="Arial"/>
+          <w:color w:val="000000"/>
+          <w:sz w:val="22"/>
+          <w:szCs w:val="22"/>
           <w:rtl w:val="0"/>
         </w:rPr>
         <w:t xml:space="preserve">steaulx</w:t>
@@ -2560,7 +2920,10 @@
       </w:r>
       <w:r>
         <w:rPr>
-          <w:color w:val="000000"/>
+          <w:rFonts w:ascii="Arial" w:cs="Arial" w:eastAsia="Arial" w:hAnsi="Arial"/>
+          <w:color w:val="000000"/>
+          <w:sz w:val="22"/>
+          <w:szCs w:val="22"/>
           <w:rtl w:val="0"/>
         </w:rPr>
         <w:t xml:space="preserve"> on lesmotte &amp;</w:t>
@@ -2577,7 +2940,10 @@
       </w:r>
       <w:r>
         <w:rPr>
-          <w:color w:val="000000"/>
+          <w:rFonts w:ascii="Arial" w:cs="Arial" w:eastAsia="Arial" w:hAnsi="Arial"/>
+          <w:color w:val="000000"/>
+          <w:sz w:val="22"/>
+          <w:szCs w:val="22"/>
           <w:rtl w:val="0"/>
         </w:rPr>
         <w:t xml:space="preserve"> on la subtilie co</w:t>
@@ -2594,7 +2960,10 @@
       </w:r>
       <w:r>
         <w:rPr>
-          <w:color w:val="000000"/>
+          <w:rFonts w:ascii="Arial" w:cs="Arial" w:eastAsia="Arial" w:hAnsi="Arial"/>
+          <w:color w:val="000000"/>
+          <w:sz w:val="22"/>
+          <w:szCs w:val="22"/>
           <w:rtl w:val="0"/>
         </w:rPr>
         <w:t xml:space="preserve">mm</w:t>
@@ -2611,7 +2980,10 @@
       </w:r>
       <w:r>
         <w:rPr>
-          <w:color w:val="000000"/>
+          <w:rFonts w:ascii="Arial" w:cs="Arial" w:eastAsia="Arial" w:hAnsi="Arial"/>
+          <w:color w:val="000000"/>
+          <w:sz w:val="22"/>
+          <w:szCs w:val="22"/>
           <w:rtl w:val="0"/>
         </w:rPr>
         <w:t xml:space="preserve">e pour semer quelques</w:t>
@@ -2645,7 +3017,10 @@
         <w:shd w:fill="auto" w:val="clear"/>
         <w:contextualSpacing w:val="0"/>
         <w:rPr>
-          <w:color w:val="000000"/>
+          <w:rFonts w:ascii="Arial" w:cs="Arial" w:eastAsia="Arial" w:hAnsi="Arial"/>
+          <w:color w:val="000000"/>
+          <w:sz w:val="22"/>
+          <w:szCs w:val="22"/>
         </w:rPr>
       </w:pPr>
       <w:r>
@@ -2660,7 +3035,10 @@
       </w:r>
       <w:r>
         <w:rPr>
-          <w:color w:val="000000"/>
+          <w:rFonts w:ascii="Arial" w:cs="Arial" w:eastAsia="Arial" w:hAnsi="Arial"/>
+          <w:color w:val="000000"/>
+          <w:sz w:val="22"/>
+          <w:szCs w:val="22"/>
           <w:rtl w:val="0"/>
         </w:rPr>
         <w:t xml:space="preserve">herbes potaigeres</w:t>
@@ -2677,7 +3055,10 @@
       </w:r>
       <w:r>
         <w:rPr>
-          <w:color w:val="000000"/>
+          <w:rFonts w:ascii="Arial" w:cs="Arial" w:eastAsia="Arial" w:hAnsi="Arial"/>
+          <w:color w:val="000000"/>
+          <w:sz w:val="22"/>
+          <w:szCs w:val="22"/>
           <w:rtl w:val="0"/>
         </w:rPr>
         <w:t xml:space="preserve"> On le seme com</w:t>
@@ -2694,7 +3075,10 @@
       </w:r>
       <w:r>
         <w:rPr>
-          <w:color w:val="000000"/>
+          <w:rFonts w:ascii="Arial" w:cs="Arial" w:eastAsia="Arial" w:hAnsi="Arial"/>
+          <w:color w:val="000000"/>
+          <w:sz w:val="22"/>
+          <w:szCs w:val="22"/>
           <w:rtl w:val="0"/>
         </w:rPr>
         <w:t xml:space="preserve">munem</w:t>
@@ -2711,10 +3095,13 @@
       </w:r>
       <w:r>
         <w:rPr>
-          <w:color w:val="000000"/>
-          <w:rtl w:val="0"/>
-        </w:rPr>
-        <w:t xml:space="preserve">ent a la </w:t>
+          <w:rFonts w:ascii="Arial" w:cs="Arial" w:eastAsia="Arial" w:hAnsi="Arial"/>
+          <w:color w:val="000000"/>
+          <w:sz w:val="22"/>
+          <w:szCs w:val="22"/>
+          <w:rtl w:val="0"/>
+        </w:rPr>
+        <w:t xml:space="preserve">ent </w:t>
       </w:r>
       <w:r>
         <w:rPr>
@@ -2728,10 +3115,53 @@
       </w:r>
       <w:r>
         <w:rPr>
-          <w:color w:val="000000"/>
-          <w:rtl w:val="0"/>
-        </w:rPr>
-        <w:t xml:space="preserve">saint Anthoine de</w:t>
+          <w:rFonts w:ascii="Arial" w:cs="Arial" w:eastAsia="Arial" w:hAnsi="Arial"/>
+          <w:color w:val="000000"/>
+          <w:sz w:val="22"/>
+          <w:szCs w:val="22"/>
+          <w:rtl w:val="0"/>
+        </w:rPr>
+        <w:t xml:space="preserve">a la </w:t>
+      </w:r>
+      <w:r>
+        <w:rPr>
+          <w:rFonts w:ascii="Courier New" w:cs="Courier New" w:eastAsia="Courier New" w:hAnsi="Courier New"/>
+          <w:color w:val="0000ff"/>
+          <w:sz w:val="18"/>
+          <w:szCs w:val="18"/>
+          <w:rtl w:val="0"/>
+        </w:rPr>
+        <w:t xml:space="preserve">&lt;pn&gt;</w:t>
+      </w:r>
+      <w:r>
+        <w:rPr>
+          <w:rFonts w:ascii="Arial" w:cs="Arial" w:eastAsia="Arial" w:hAnsi="Arial"/>
+          <w:color w:val="000000"/>
+          <w:sz w:val="22"/>
+          <w:szCs w:val="22"/>
+          <w:rtl w:val="0"/>
+        </w:rPr>
+        <w:t xml:space="preserve">saint Anthoine</w:t>
+      </w:r>
+      <w:r>
+        <w:rPr>
+          <w:rFonts w:ascii="Courier New" w:cs="Courier New" w:eastAsia="Courier New" w:hAnsi="Courier New"/>
+          <w:color w:val="0000ff"/>
+          <w:sz w:val="18"/>
+          <w:szCs w:val="18"/>
+          <w:rtl w:val="0"/>
+        </w:rPr>
+        <w:t xml:space="preserve">&lt;/pn&gt;</w:t>
+      </w:r>
+      <w:r>
+        <w:rPr>
+          <w:rFonts w:ascii="Arial" w:cs="Arial" w:eastAsia="Arial" w:hAnsi="Arial"/>
+          <w:color w:val="000000"/>
+          <w:sz w:val="22"/>
+          <w:szCs w:val="22"/>
+          <w:rtl w:val="0"/>
+        </w:rPr>
+        <w:t xml:space="preserve"> de</w:t>
       </w:r>
       <w:r>
         <w:rPr>
@@ -2762,12 +3192,18 @@
         <w:shd w:fill="auto" w:val="clear"/>
         <w:contextualSpacing w:val="0"/>
         <w:rPr>
-          <w:color w:val="000000"/>
+          <w:rFonts w:ascii="Arial" w:cs="Arial" w:eastAsia="Arial" w:hAnsi="Arial"/>
+          <w:color w:val="000000"/>
+          <w:sz w:val="22"/>
+          <w:szCs w:val="22"/>
         </w:rPr>
       </w:pPr>
       <w:r>
         <w:rPr>
-          <w:color w:val="000000"/>
+          <w:rFonts w:ascii="Arial" w:cs="Arial" w:eastAsia="Arial" w:hAnsi="Arial"/>
+          <w:color w:val="000000"/>
+          <w:sz w:val="22"/>
+          <w:szCs w:val="22"/>
           <w:rtl w:val="0"/>
         </w:rPr>
         <w:t xml:space="preserve">Janvier</w:t>
@@ -2784,7 +3220,10 @@
       </w:r>
       <w:r>
         <w:rPr>
-          <w:color w:val="000000"/>
+          <w:rFonts w:ascii="Arial" w:cs="Arial" w:eastAsia="Arial" w:hAnsi="Arial"/>
+          <w:color w:val="000000"/>
+          <w:sz w:val="22"/>
+          <w:szCs w:val="22"/>
           <w:rtl w:val="0"/>
         </w:rPr>
         <w:t xml:space="preserve"> on en faict huict racoltes Les premieres sont meilleures</w:t>
@@ -2818,12 +3257,18 @@
         <w:shd w:fill="auto" w:val="clear"/>
         <w:contextualSpacing w:val="0"/>
         <w:rPr>
-          <w:color w:val="000000"/>
+          <w:rFonts w:ascii="Arial" w:cs="Arial" w:eastAsia="Arial" w:hAnsi="Arial"/>
+          <w:color w:val="000000"/>
+          <w:sz w:val="22"/>
+          <w:szCs w:val="22"/>
         </w:rPr>
       </w:pPr>
       <w:r>
         <w:rPr>
-          <w:color w:val="000000"/>
+          <w:rFonts w:ascii="Arial" w:cs="Arial" w:eastAsia="Arial" w:hAnsi="Arial"/>
+          <w:color w:val="000000"/>
+          <w:sz w:val="22"/>
+          <w:szCs w:val="22"/>
           <w:rtl w:val="0"/>
         </w:rPr>
         <w:t xml:space="preserve">Le meilleur </w:t>
@@ -2836,11 +3281,14 @@
           <w:szCs w:val="18"/>
           <w:rtl w:val="0"/>
         </w:rPr>
-        <w:t xml:space="preserve">&lt;m&gt;&lt;pa&gt;</w:t>
-      </w:r>
-      <w:r>
-        <w:rPr>
-          <w:color w:val="000000"/>
+        <w:t xml:space="preserve">&lt;pa&gt;</w:t>
+      </w:r>
+      <w:r>
+        <w:rPr>
+          <w:rFonts w:ascii="Arial" w:cs="Arial" w:eastAsia="Arial" w:hAnsi="Arial"/>
+          <w:color w:val="000000"/>
+          <w:sz w:val="22"/>
+          <w:szCs w:val="22"/>
           <w:rtl w:val="0"/>
         </w:rPr>
         <w:t xml:space="preserve">pastel</w:t>
@@ -2853,11 +3301,14 @@
           <w:szCs w:val="18"/>
           <w:rtl w:val="0"/>
         </w:rPr>
-        <w:t xml:space="preserve">&lt;/pa&gt;&lt;/m&gt;</w:t>
-      </w:r>
-      <w:r>
-        <w:rPr>
-          <w:color w:val="000000"/>
+        <w:t xml:space="preserve">&lt;/pa&gt;</w:t>
+      </w:r>
+      <w:r>
+        <w:rPr>
+          <w:rFonts w:ascii="Arial" w:cs="Arial" w:eastAsia="Arial" w:hAnsi="Arial"/>
+          <w:color w:val="000000"/>
+          <w:sz w:val="22"/>
+          <w:szCs w:val="22"/>
           <w:rtl w:val="0"/>
         </w:rPr>
         <w:t xml:space="preserve"> de </w:t>
@@ -2874,7 +3325,10 @@
       </w:r>
       <w:r>
         <w:rPr>
-          <w:color w:val="000000"/>
+          <w:rFonts w:ascii="Arial" w:cs="Arial" w:eastAsia="Arial" w:hAnsi="Arial"/>
+          <w:color w:val="000000"/>
+          <w:sz w:val="22"/>
+          <w:szCs w:val="22"/>
           <w:rtl w:val="0"/>
         </w:rPr>
         <w:t xml:space="preserve">lauragues</w:t>
@@ -2891,14 +3345,20 @@
       </w:r>
       <w:r>
         <w:rPr>
-          <w:color w:val="000000"/>
+          <w:rFonts w:ascii="Arial" w:cs="Arial" w:eastAsia="Arial" w:hAnsi="Arial"/>
+          <w:color w:val="000000"/>
+          <w:sz w:val="22"/>
+          <w:szCs w:val="22"/>
           <w:rtl w:val="0"/>
         </w:rPr>
         <w:t xml:space="preserve"> est celuy </w:t>
       </w:r>
       <w:r>
         <w:rPr>
-          <w:color w:val="000000"/>
+          <w:rFonts w:ascii="Arial" w:cs="Arial" w:eastAsia="Arial" w:hAnsi="Arial"/>
+          <w:color w:val="000000"/>
+          <w:sz w:val="22"/>
+          <w:szCs w:val="22"/>
           <w:rtl w:val="0"/>
         </w:rPr>
         <w:t xml:space="preserve">de </w:t>
@@ -2915,7 +3375,10 @@
       </w:r>
       <w:r>
         <w:rPr>
-          <w:color w:val="000000"/>
+          <w:rFonts w:ascii="Arial" w:cs="Arial" w:eastAsia="Arial" w:hAnsi="Arial"/>
+          <w:color w:val="000000"/>
+          <w:sz w:val="22"/>
+          <w:szCs w:val="22"/>
           <w:rtl w:val="0"/>
         </w:rPr>
         <w:t xml:space="preserve">carmail</w:t>
@@ -2932,7 +3395,10 @@
       </w:r>
       <w:r>
         <w:rPr>
-          <w:color w:val="000000"/>
+          <w:rFonts w:ascii="Arial" w:cs="Arial" w:eastAsia="Arial" w:hAnsi="Arial"/>
+          <w:color w:val="000000"/>
+          <w:sz w:val="22"/>
+          <w:szCs w:val="22"/>
           <w:rtl w:val="0"/>
         </w:rPr>
         <w:t xml:space="preserve"> &amp;</w:t>
@@ -2949,7 +3415,10 @@
       </w:r>
       <w:r>
         <w:rPr>
-          <w:color w:val="000000"/>
+          <w:rFonts w:ascii="Arial" w:cs="Arial" w:eastAsia="Arial" w:hAnsi="Arial"/>
+          <w:color w:val="000000"/>
+          <w:sz w:val="22"/>
+          <w:szCs w:val="22"/>
           <w:rtl w:val="0"/>
         </w:rPr>
         <w:t xml:space="preserve"> celuy de</w:t>
@@ -2983,7 +3452,10 @@
         <w:shd w:fill="auto" w:val="clear"/>
         <w:contextualSpacing w:val="0"/>
         <w:rPr>
-          <w:color w:val="000000"/>
+          <w:rFonts w:ascii="Arial" w:cs="Arial" w:eastAsia="Arial" w:hAnsi="Arial"/>
+          <w:color w:val="000000"/>
+          <w:sz w:val="22"/>
+          <w:szCs w:val="22"/>
         </w:rPr>
       </w:pPr>
       <w:r>
@@ -2998,7 +3470,10 @@
       </w:r>
       <w:r>
         <w:rPr>
-          <w:color w:val="000000"/>
+          <w:rFonts w:ascii="Arial" w:cs="Arial" w:eastAsia="Arial" w:hAnsi="Arial"/>
+          <w:color w:val="000000"/>
+          <w:sz w:val="22"/>
+          <w:szCs w:val="22"/>
           <w:rtl w:val="0"/>
         </w:rPr>
         <w:t xml:space="preserve">auraigne</w:t>
@@ -3015,7 +3490,10 @@
       </w:r>
       <w:r>
         <w:rPr>
-          <w:color w:val="000000"/>
+          <w:rFonts w:ascii="Arial" w:cs="Arial" w:eastAsia="Arial" w:hAnsi="Arial"/>
+          <w:color w:val="000000"/>
+          <w:sz w:val="22"/>
+          <w:szCs w:val="22"/>
           <w:rtl w:val="0"/>
         </w:rPr>
         <w:t xml:space="preserve"> Et quelques foys le </w:t>
@@ -3028,11 +3506,14 @@
           <w:szCs w:val="18"/>
           <w:rtl w:val="0"/>
         </w:rPr>
-        <w:t xml:space="preserve">&lt;m&gt;&lt;pa&gt;</w:t>
-      </w:r>
-      <w:r>
-        <w:rPr>
-          <w:color w:val="000000"/>
+        <w:t xml:space="preserve">&lt;pa&gt;</w:t>
+      </w:r>
+      <w:r>
+        <w:rPr>
+          <w:rFonts w:ascii="Arial" w:cs="Arial" w:eastAsia="Arial" w:hAnsi="Arial"/>
+          <w:color w:val="000000"/>
+          <w:sz w:val="22"/>
+          <w:szCs w:val="22"/>
           <w:rtl w:val="0"/>
         </w:rPr>
         <w:t xml:space="preserve">pastel</w:t>
@@ -3045,14 +3526,17 @@
           <w:szCs w:val="18"/>
           <w:rtl w:val="0"/>
         </w:rPr>
-        <w:t xml:space="preserve">&lt;/pa&gt;&lt;/m&gt;</w:t>
-      </w:r>
-      <w:r>
-        <w:rPr>
-          <w:color w:val="000000"/>
-          <w:rtl w:val="0"/>
-        </w:rPr>
-        <w:t xml:space="preserve"> est bon en </w:t>
+        <w:t xml:space="preserve">&lt;/pa&gt;</w:t>
+      </w:r>
+      <w:r>
+        <w:rPr>
+          <w:rFonts w:ascii="Arial" w:cs="Arial" w:eastAsia="Arial" w:hAnsi="Arial"/>
+          <w:color w:val="000000"/>
+          <w:sz w:val="22"/>
+          <w:szCs w:val="22"/>
+          <w:rtl w:val="0"/>
+        </w:rPr>
+        <w:t xml:space="preserve"> est bon </w:t>
       </w:r>
       <w:r>
         <w:rPr>
@@ -3066,27 +3550,13 @@
       </w:r>
       <w:r>
         <w:rPr>
-          <w:color w:val="000000"/>
-          <w:rtl w:val="0"/>
-        </w:rPr>
-        <w:t xml:space="preserve">un champ</w:t>
-      </w:r>
-      <w:r>
-        <w:rPr>
-          <w:rFonts w:ascii="Courier New" w:cs="Courier New" w:eastAsia="Courier New" w:hAnsi="Courier New"/>
-          <w:color w:val="0000ff"/>
-          <w:sz w:val="18"/>
-          <w:szCs w:val="18"/>
-          <w:rtl w:val="0"/>
-        </w:rPr>
-        <w:t xml:space="preserve">&lt;/env&gt;</w:t>
-      </w:r>
-      <w:r>
-        <w:rPr>
-          <w:color w:val="000000"/>
-          <w:rtl w:val="0"/>
-        </w:rPr>
-        <w:t xml:space="preserve"> &amp;</w:t>
+          <w:rFonts w:ascii="Arial" w:cs="Arial" w:eastAsia="Arial" w:hAnsi="Arial"/>
+          <w:color w:val="000000"/>
+          <w:sz w:val="22"/>
+          <w:szCs w:val="22"/>
+          <w:rtl w:val="0"/>
+        </w:rPr>
+        <w:t xml:space="preserve">en un champ &amp;</w:t>
       </w:r>
       <w:r>
         <w:rPr>
@@ -3100,27 +3570,13 @@
       </w:r>
       <w:r>
         <w:rPr>
-          <w:color w:val="000000"/>
-          <w:rtl w:val="0"/>
-        </w:rPr>
-        <w:t xml:space="preserve"> en </w:t>
-      </w:r>
-      <w:r>
-        <w:rPr>
-          <w:rFonts w:ascii="Courier New" w:cs="Courier New" w:eastAsia="Courier New" w:hAnsi="Courier New"/>
-          <w:color w:val="0000ff"/>
-          <w:sz w:val="18"/>
-          <w:szCs w:val="18"/>
-          <w:rtl w:val="0"/>
-        </w:rPr>
-        <w:t xml:space="preserve">&lt;env&gt;</w:t>
-      </w:r>
-      <w:r>
-        <w:rPr>
-          <w:color w:val="000000"/>
-          <w:rtl w:val="0"/>
-        </w:rPr>
-        <w:t xml:space="preserve">celuy</w:t>
+          <w:rFonts w:ascii="Arial" w:cs="Arial" w:eastAsia="Arial" w:hAnsi="Arial"/>
+          <w:color w:val="000000"/>
+          <w:sz w:val="22"/>
+          <w:szCs w:val="22"/>
+          <w:rtl w:val="0"/>
+        </w:rPr>
+        <w:t xml:space="preserve"> en celuy</w:t>
       </w:r>
       <w:r>
         <w:rPr>
@@ -3151,12 +3607,18 @@
         <w:shd w:fill="auto" w:val="clear"/>
         <w:contextualSpacing w:val="0"/>
         <w:rPr>
-          <w:color w:val="000000"/>
+          <w:rFonts w:ascii="Arial" w:cs="Arial" w:eastAsia="Arial" w:hAnsi="Arial"/>
+          <w:color w:val="000000"/>
+          <w:sz w:val="22"/>
+          <w:szCs w:val="22"/>
         </w:rPr>
       </w:pPr>
       <w:r>
         <w:rPr>
-          <w:color w:val="000000"/>
+          <w:rFonts w:ascii="Arial" w:cs="Arial" w:eastAsia="Arial" w:hAnsi="Arial"/>
+          <w:color w:val="000000"/>
+          <w:sz w:val="22"/>
+          <w:szCs w:val="22"/>
           <w:rtl w:val="0"/>
         </w:rPr>
         <w:t xml:space="preserve">qui est proche</w:t>
@@ -3173,7 +3635,10 @@
       </w:r>
       <w:r>
         <w:rPr>
-          <w:color w:val="000000"/>
+          <w:rFonts w:ascii="Arial" w:cs="Arial" w:eastAsia="Arial" w:hAnsi="Arial"/>
+          <w:color w:val="000000"/>
+          <w:sz w:val="22"/>
+          <w:szCs w:val="22"/>
           <w:rtl w:val="0"/>
         </w:rPr>
         <w:t xml:space="preserve"> il ne vauldra gueres La bonte du </w:t>
@@ -3186,11 +3651,14 @@
           <w:szCs w:val="18"/>
           <w:rtl w:val="0"/>
         </w:rPr>
-        <w:t xml:space="preserve">&lt;m&gt;&lt;pa&gt;</w:t>
-      </w:r>
-      <w:r>
-        <w:rPr>
-          <w:color w:val="000000"/>
+        <w:t xml:space="preserve">&lt;pa&gt;</w:t>
+      </w:r>
+      <w:r>
+        <w:rPr>
+          <w:rFonts w:ascii="Arial" w:cs="Arial" w:eastAsia="Arial" w:hAnsi="Arial"/>
+          <w:color w:val="000000"/>
+          <w:sz w:val="22"/>
+          <w:szCs w:val="22"/>
           <w:rtl w:val="0"/>
         </w:rPr>
         <w:t xml:space="preserve">pastel</w:t>
@@ -3203,11 +3671,14 @@
           <w:szCs w:val="18"/>
           <w:rtl w:val="0"/>
         </w:rPr>
-        <w:t xml:space="preserve">&lt;/pa&gt;&lt;/m&gt;</w:t>
-      </w:r>
-      <w:r>
-        <w:rPr>
-          <w:color w:val="000000"/>
+        <w:t xml:space="preserve">&lt;/pa&gt;</w:t>
+      </w:r>
+      <w:r>
+        <w:rPr>
+          <w:rFonts w:ascii="Arial" w:cs="Arial" w:eastAsia="Arial" w:hAnsi="Arial"/>
+          <w:color w:val="000000"/>
+          <w:sz w:val="22"/>
+          <w:szCs w:val="22"/>
           <w:rtl w:val="0"/>
         </w:rPr>
         <w:t xml:space="preserve"> se cognoist</w:t>
@@ -3241,26 +3712,38 @@
         <w:shd w:fill="auto" w:val="clear"/>
         <w:contextualSpacing w:val="0"/>
         <w:rPr>
-          <w:color w:val="000000"/>
+          <w:rFonts w:ascii="Arial" w:cs="Arial" w:eastAsia="Arial" w:hAnsi="Arial"/>
+          <w:color w:val="000000"/>
+          <w:sz w:val="22"/>
+          <w:szCs w:val="22"/>
         </w:rPr>
       </w:pPr>
       <w:r>
         <w:rPr>
-          <w:color w:val="000000"/>
+          <w:rFonts w:ascii="Arial" w:cs="Arial" w:eastAsia="Arial" w:hAnsi="Arial"/>
+          <w:color w:val="000000"/>
+          <w:sz w:val="22"/>
+          <w:szCs w:val="22"/>
           <w:rtl w:val="0"/>
         </w:rPr>
         <w:t xml:space="preserve">quand estant </w:t>
       </w:r>
       <w:r>
         <w:rPr>
-          <w:color w:val="000000"/>
+          <w:rFonts w:ascii="Arial" w:cs="Arial" w:eastAsia="Arial" w:hAnsi="Arial"/>
+          <w:color w:val="000000"/>
+          <w:sz w:val="22"/>
+          <w:szCs w:val="22"/>
           <w:rtl w:val="0"/>
         </w:rPr>
         <w:t xml:space="preserve">mis</w:t>
       </w:r>
       <w:r>
         <w:rPr>
-          <w:color w:val="000000"/>
+          <w:rFonts w:ascii="Arial" w:cs="Arial" w:eastAsia="Arial" w:hAnsi="Arial"/>
+          <w:color w:val="000000"/>
+          <w:sz w:val="22"/>
+          <w:szCs w:val="22"/>
           <w:rtl w:val="0"/>
         </w:rPr>
         <w:t xml:space="preserve"> en la </w:t>
@@ -3277,7 +3760,10 @@
       </w:r>
       <w:r>
         <w:rPr>
-          <w:color w:val="000000"/>
+          <w:rFonts w:ascii="Arial" w:cs="Arial" w:eastAsia="Arial" w:hAnsi="Arial"/>
+          <w:color w:val="000000"/>
+          <w:sz w:val="22"/>
+          <w:szCs w:val="22"/>
           <w:rtl w:val="0"/>
         </w:rPr>
         <w:t xml:space="preserve">bouche</w:t>
@@ -3294,7 +3780,10 @@
       </w:r>
       <w:r>
         <w:rPr>
-          <w:color w:val="000000"/>
+          <w:rFonts w:ascii="Arial" w:cs="Arial" w:eastAsia="Arial" w:hAnsi="Arial"/>
+          <w:color w:val="000000"/>
+          <w:sz w:val="22"/>
+          <w:szCs w:val="22"/>
           <w:rtl w:val="0"/>
         </w:rPr>
         <w:t xml:space="preserve"> il rend </w:t>
@@ -3311,7 +3800,10 @@
       </w:r>
       <w:r>
         <w:rPr>
-          <w:color w:val="000000"/>
+          <w:rFonts w:ascii="Arial" w:cs="Arial" w:eastAsia="Arial" w:hAnsi="Arial"/>
+          <w:color w:val="000000"/>
+          <w:sz w:val="22"/>
+          <w:szCs w:val="22"/>
           <w:rtl w:val="0"/>
         </w:rPr>
         <w:t xml:space="preserve">goust comme de </w:t>
@@ -3328,7 +3820,10 @@
       </w:r>
       <w:r>
         <w:rPr>
-          <w:color w:val="000000"/>
+          <w:rFonts w:ascii="Arial" w:cs="Arial" w:eastAsia="Arial" w:hAnsi="Arial"/>
+          <w:color w:val="000000"/>
+          <w:sz w:val="22"/>
+          <w:szCs w:val="22"/>
           <w:rtl w:val="0"/>
         </w:rPr>
         <w:t xml:space="preserve">vinaigre</w:t>
@@ -3345,7 +3840,10 @@
       </w:r>
       <w:r>
         <w:rPr>
-          <w:color w:val="000000"/>
+          <w:rFonts w:ascii="Arial" w:cs="Arial" w:eastAsia="Arial" w:hAnsi="Arial"/>
+          <w:color w:val="000000"/>
+          <w:sz w:val="22"/>
+          <w:szCs w:val="22"/>
           <w:rtl w:val="0"/>
         </w:rPr>
         <w:t xml:space="preserve"> Ou</w:t>
@@ -3379,12 +3877,18 @@
         <w:shd w:fill="auto" w:val="clear"/>
         <w:contextualSpacing w:val="0"/>
         <w:rPr>
-          <w:color w:val="000000"/>
+          <w:rFonts w:ascii="Arial" w:cs="Arial" w:eastAsia="Arial" w:hAnsi="Arial"/>
+          <w:color w:val="000000"/>
+          <w:sz w:val="22"/>
+          <w:szCs w:val="22"/>
         </w:rPr>
       </w:pPr>
       <w:r>
         <w:rPr>
-          <w:color w:val="000000"/>
+          <w:rFonts w:ascii="Arial" w:cs="Arial" w:eastAsia="Arial" w:hAnsi="Arial"/>
+          <w:color w:val="000000"/>
+          <w:sz w:val="22"/>
+          <w:szCs w:val="22"/>
           <w:rtl w:val="0"/>
         </w:rPr>
         <w:t xml:space="preserve">quand en lesmiant &amp;</w:t>
@@ -3401,7 +3905,10 @@
       </w:r>
       <w:r>
         <w:rPr>
-          <w:color w:val="000000"/>
+          <w:rFonts w:ascii="Arial" w:cs="Arial" w:eastAsia="Arial" w:hAnsi="Arial"/>
+          <w:color w:val="000000"/>
+          <w:sz w:val="22"/>
+          <w:szCs w:val="22"/>
           <w:rtl w:val="0"/>
         </w:rPr>
         <w:t xml:space="preserve"> rompant il ha quelque veines co</w:t>
@@ -3418,7 +3925,10 @@
       </w:r>
       <w:r>
         <w:rPr>
-          <w:color w:val="000000"/>
+          <w:rFonts w:ascii="Arial" w:cs="Arial" w:eastAsia="Arial" w:hAnsi="Arial"/>
+          <w:color w:val="000000"/>
+          <w:sz w:val="22"/>
+          <w:szCs w:val="22"/>
           <w:rtl w:val="0"/>
         </w:rPr>
         <w:t xml:space="preserve">mm</w:t>
@@ -3435,7 +3945,10 @@
       </w:r>
       <w:r>
         <w:rPr>
-          <w:color w:val="000000"/>
+          <w:rFonts w:ascii="Arial" w:cs="Arial" w:eastAsia="Arial" w:hAnsi="Arial"/>
+          <w:color w:val="000000"/>
+          <w:sz w:val="22"/>
+          <w:szCs w:val="22"/>
           <w:rtl w:val="0"/>
         </w:rPr>
         <w:t xml:space="preserve">e moisies qui</w:t>
@@ -3469,12 +3982,18 @@
         <w:shd w:fill="auto" w:val="clear"/>
         <w:contextualSpacing w:val="0"/>
         <w:rPr>
-          <w:color w:val="000000"/>
+          <w:rFonts w:ascii="Arial" w:cs="Arial" w:eastAsia="Arial" w:hAnsi="Arial"/>
+          <w:color w:val="000000"/>
+          <w:sz w:val="22"/>
+          <w:szCs w:val="22"/>
         </w:rPr>
       </w:pPr>
       <w:r>
         <w:rPr>
-          <w:color w:val="000000"/>
+          <w:rFonts w:ascii="Arial" w:cs="Arial" w:eastAsia="Arial" w:hAnsi="Arial"/>
+          <w:color w:val="000000"/>
+          <w:sz w:val="22"/>
+          <w:szCs w:val="22"/>
           <w:rtl w:val="0"/>
         </w:rPr>
         <w:t xml:space="preserve">sont co</w:t>
@@ -3491,7 +4010,10 @@
       </w:r>
       <w:r>
         <w:rPr>
-          <w:color w:val="000000"/>
+          <w:rFonts w:ascii="Arial" w:cs="Arial" w:eastAsia="Arial" w:hAnsi="Arial"/>
+          <w:color w:val="000000"/>
+          <w:sz w:val="22"/>
+          <w:szCs w:val="22"/>
           <w:rtl w:val="0"/>
         </w:rPr>
         <w:t xml:space="preserve">mm</w:t>
@@ -3508,7 +4030,10 @@
       </w:r>
       <w:r>
         <w:rPr>
-          <w:color w:val="000000"/>
+          <w:rFonts w:ascii="Arial" w:cs="Arial" w:eastAsia="Arial" w:hAnsi="Arial"/>
+          <w:color w:val="000000"/>
+          <w:sz w:val="22"/>
+          <w:szCs w:val="22"/>
           <w:rtl w:val="0"/>
         </w:rPr>
         <w:t xml:space="preserve">e dorees ou argentees On lespreuve a la </w:t>
@@ -3525,7 +4050,10 @@
       </w:r>
       <w:r>
         <w:rPr>
-          <w:color w:val="000000"/>
+          <w:rFonts w:ascii="Arial" w:cs="Arial" w:eastAsia="Arial" w:hAnsi="Arial"/>
+          <w:color w:val="000000"/>
+          <w:sz w:val="22"/>
+          <w:szCs w:val="22"/>
           <w:rtl w:val="0"/>
         </w:rPr>
         <w:t xml:space="preserve">cuve des </w:t>
@@ -3542,7 +4070,10 @@
       </w:r>
       <w:r>
         <w:rPr>
-          <w:color w:val="000000"/>
+          <w:rFonts w:ascii="Arial" w:cs="Arial" w:eastAsia="Arial" w:hAnsi="Arial"/>
+          <w:color w:val="000000"/>
+          <w:sz w:val="22"/>
+          <w:szCs w:val="22"/>
           <w:rtl w:val="0"/>
         </w:rPr>
         <w:t xml:space="preserve">tinturiers</w:t>
@@ -3586,12 +4117,18 @@
         <w:shd w:fill="auto" w:val="clear"/>
         <w:contextualSpacing w:val="0"/>
         <w:rPr>
-          <w:color w:val="000000"/>
+          <w:rFonts w:ascii="Arial" w:cs="Arial" w:eastAsia="Arial" w:hAnsi="Arial"/>
+          <w:color w:val="000000"/>
+          <w:sz w:val="22"/>
+          <w:szCs w:val="22"/>
         </w:rPr>
       </w:pPr>
       <w:r>
         <w:rPr>
-          <w:color w:val="000000"/>
+          <w:rFonts w:ascii="Arial" w:cs="Arial" w:eastAsia="Arial" w:hAnsi="Arial"/>
+          <w:color w:val="000000"/>
+          <w:sz w:val="22"/>
+          <w:szCs w:val="22"/>
           <w:rtl w:val="0"/>
         </w:rPr>
         <w:t xml:space="preserve">Et pour en charger une </w:t>
@@ -3608,7 +4145,10 @@
       </w:r>
       <w:r>
         <w:rPr>
-          <w:color w:val="000000"/>
+          <w:rFonts w:ascii="Arial" w:cs="Arial" w:eastAsia="Arial" w:hAnsi="Arial"/>
+          <w:color w:val="000000"/>
+          <w:sz w:val="22"/>
+          <w:szCs w:val="22"/>
           <w:rtl w:val="0"/>
         </w:rPr>
         <w:t xml:space="preserve">cuve</w:t>
@@ -3625,7 +4165,10 @@
       </w:r>
       <w:r>
         <w:rPr>
-          <w:color w:val="000000"/>
+          <w:rFonts w:ascii="Arial" w:cs="Arial" w:eastAsia="Arial" w:hAnsi="Arial"/>
+          <w:color w:val="000000"/>
+          <w:sz w:val="22"/>
+          <w:szCs w:val="22"/>
           <w:rtl w:val="0"/>
         </w:rPr>
         <w:t xml:space="preserve"> il en fault six </w:t>
@@ -3638,11 +4181,14 @@
           <w:szCs w:val="18"/>
           <w:rtl w:val="0"/>
         </w:rPr>
-        <w:t xml:space="preserve">&lt;ms&gt;&lt;m&gt;</w:t>
-      </w:r>
-      <w:r>
-        <w:rPr>
-          <w:color w:val="000000"/>
+        <w:t xml:space="preserve">&lt;ms&gt;</w:t>
+      </w:r>
+      <w:r>
+        <w:rPr>
+          <w:rFonts w:ascii="Arial" w:cs="Arial" w:eastAsia="Arial" w:hAnsi="Arial"/>
+          <w:color w:val="000000"/>
+          <w:sz w:val="22"/>
+          <w:szCs w:val="22"/>
           <w:rtl w:val="0"/>
         </w:rPr>
         <w:t xml:space="preserve">balles</w:t>
@@ -3655,11 +4201,14 @@
           <w:szCs w:val="18"/>
           <w:rtl w:val="0"/>
         </w:rPr>
-        <w:t xml:space="preserve">&lt;/m&gt;&lt;/ms&gt;</w:t>
-      </w:r>
-      <w:r>
-        <w:rPr>
-          <w:color w:val="000000"/>
+        <w:t xml:space="preserve">&lt;/ms&gt;</w:t>
+      </w:r>
+      <w:r>
+        <w:rPr>
+          <w:rFonts w:ascii="Arial" w:cs="Arial" w:eastAsia="Arial" w:hAnsi="Arial"/>
+          <w:color w:val="000000"/>
+          <w:sz w:val="22"/>
+          <w:szCs w:val="22"/>
           <w:rtl w:val="0"/>
         </w:rPr>
         <w:t xml:space="preserve"> La on y teint</w:t>
@@ -3693,12 +4242,18 @@
         <w:shd w:fill="auto" w:val="clear"/>
         <w:contextualSpacing w:val="0"/>
         <w:rPr>
-          <w:color w:val="000000"/>
+          <w:rFonts w:ascii="Arial" w:cs="Arial" w:eastAsia="Arial" w:hAnsi="Arial"/>
+          <w:color w:val="000000"/>
+          <w:sz w:val="22"/>
+          <w:szCs w:val="22"/>
         </w:rPr>
       </w:pPr>
       <w:r>
         <w:rPr>
-          <w:color w:val="000000"/>
+          <w:rFonts w:ascii="Arial" w:cs="Arial" w:eastAsia="Arial" w:hAnsi="Arial"/>
+          <w:color w:val="000000"/>
+          <w:sz w:val="22"/>
+          <w:szCs w:val="22"/>
           <w:rtl w:val="0"/>
         </w:rPr>
         <w:t xml:space="preserve">plusieurs </w:t>
@@ -3715,7 +4270,10 @@
       </w:r>
       <w:r>
         <w:rPr>
-          <w:color w:val="000000"/>
+          <w:rFonts w:ascii="Arial" w:cs="Arial" w:eastAsia="Arial" w:hAnsi="Arial"/>
+          <w:color w:val="000000"/>
+          <w:sz w:val="22"/>
+          <w:szCs w:val="22"/>
           <w:rtl w:val="0"/>
         </w:rPr>
         <w:t xml:space="preserve">floquets</w:t>
@@ -3732,7 +4290,10 @@
       </w:r>
       <w:r>
         <w:rPr>
-          <w:color w:val="000000"/>
+          <w:rFonts w:ascii="Arial" w:cs="Arial" w:eastAsia="Arial" w:hAnsi="Arial"/>
+          <w:color w:val="000000"/>
+          <w:sz w:val="22"/>
+          <w:szCs w:val="22"/>
           <w:rtl w:val="0"/>
         </w:rPr>
         <w:t xml:space="preserve"> de </w:t>
@@ -3749,7 +4310,10 @@
       </w:r>
       <w:r>
         <w:rPr>
-          <w:color w:val="000000"/>
+          <w:rFonts w:ascii="Arial" w:cs="Arial" w:eastAsia="Arial" w:hAnsi="Arial"/>
+          <w:color w:val="000000"/>
+          <w:sz w:val="22"/>
+          <w:szCs w:val="22"/>
           <w:rtl w:val="0"/>
         </w:rPr>
         <w:t xml:space="preserve">laine</w:t>
@@ -3766,7 +4330,10 @@
       </w:r>
       <w:r>
         <w:rPr>
-          <w:color w:val="000000"/>
+          <w:rFonts w:ascii="Arial" w:cs="Arial" w:eastAsia="Arial" w:hAnsi="Arial"/>
+          <w:color w:val="000000"/>
+          <w:sz w:val="22"/>
+          <w:szCs w:val="22"/>
           <w:rtl w:val="0"/>
         </w:rPr>
         <w:t xml:space="preserve"> Et sil tainct quinze fois il est dict</w:t>
@@ -3800,12 +4367,18 @@
         <w:shd w:fill="auto" w:val="clear"/>
         <w:contextualSpacing w:val="0"/>
         <w:rPr>
-          <w:color w:val="000000"/>
+          <w:rFonts w:ascii="Arial" w:cs="Arial" w:eastAsia="Arial" w:hAnsi="Arial"/>
+          <w:color w:val="000000"/>
+          <w:sz w:val="22"/>
+          <w:szCs w:val="22"/>
         </w:rPr>
       </w:pPr>
       <w:r>
         <w:rPr>
-          <w:color w:val="000000"/>
+          <w:rFonts w:ascii="Arial" w:cs="Arial" w:eastAsia="Arial" w:hAnsi="Arial"/>
+          <w:color w:val="000000"/>
+          <w:sz w:val="22"/>
+          <w:szCs w:val="22"/>
           <w:rtl w:val="0"/>
         </w:rPr>
         <w:t xml:space="preserve">estre de quinze </w:t>
@@ -3822,7 +4395,10 @@
       </w:r>
       <w:r>
         <w:rPr>
-          <w:color w:val="000000"/>
+          <w:rFonts w:ascii="Arial" w:cs="Arial" w:eastAsia="Arial" w:hAnsi="Arial"/>
+          <w:color w:val="000000"/>
+          <w:sz w:val="22"/>
+          <w:szCs w:val="22"/>
           <w:rtl w:val="0"/>
         </w:rPr>
         <w:t xml:space="preserve">florins</w:t>
@@ -3839,7 +4415,10 @@
       </w:r>
       <w:r>
         <w:rPr>
-          <w:color w:val="000000"/>
+          <w:rFonts w:ascii="Arial" w:cs="Arial" w:eastAsia="Arial" w:hAnsi="Arial"/>
+          <w:color w:val="000000"/>
+          <w:sz w:val="22"/>
+          <w:szCs w:val="22"/>
           <w:rtl w:val="0"/>
         </w:rPr>
         <w:t xml:space="preserve"> sil donne xx tainctures de xx </w:t>
@@ -3856,7 +4435,10 @@
       </w:r>
       <w:r>
         <w:rPr>
-          <w:color w:val="000000"/>
+          <w:rFonts w:ascii="Arial" w:cs="Arial" w:eastAsia="Arial" w:hAnsi="Arial"/>
+          <w:color w:val="000000"/>
+          <w:sz w:val="22"/>
+          <w:szCs w:val="22"/>
           <w:rtl w:val="0"/>
         </w:rPr>
         <w:t xml:space="preserve">florins</w:t>
@@ -3902,12 +4484,18 @@
         <w:shd w:fill="auto" w:val="clear"/>
         <w:contextualSpacing w:val="0"/>
         <w:rPr>
-          <w:color w:val="000000"/>
+          <w:rFonts w:ascii="Arial" w:cs="Arial" w:eastAsia="Arial" w:hAnsi="Arial"/>
+          <w:color w:val="000000"/>
+          <w:sz w:val="22"/>
+          <w:szCs w:val="22"/>
         </w:rPr>
       </w:pPr>
       <w:r>
         <w:rPr>
-          <w:color w:val="000000"/>
+          <w:rFonts w:ascii="Arial" w:cs="Arial" w:eastAsia="Arial" w:hAnsi="Arial"/>
+          <w:color w:val="000000"/>
+          <w:sz w:val="22"/>
+          <w:szCs w:val="22"/>
           <w:rtl w:val="0"/>
         </w:rPr>
         <w:t xml:space="preserve">Le bon tainct jusques a 30 foys &amp;</w:t>
@@ -3924,7 +4512,10 @@
       </w:r>
       <w:r>
         <w:rPr>
-          <w:color w:val="000000"/>
+          <w:rFonts w:ascii="Arial" w:cs="Arial" w:eastAsia="Arial" w:hAnsi="Arial"/>
+          <w:color w:val="000000"/>
+          <w:sz w:val="22"/>
+          <w:szCs w:val="22"/>
           <w:rtl w:val="0"/>
         </w:rPr>
         <w:t xml:space="preserve"> co</w:t>
@@ -3941,7 +4532,10 @@
       </w:r>
       <w:r>
         <w:rPr>
-          <w:color w:val="000000"/>
+          <w:rFonts w:ascii="Arial" w:cs="Arial" w:eastAsia="Arial" w:hAnsi="Arial"/>
+          <w:color w:val="000000"/>
+          <w:sz w:val="22"/>
+          <w:szCs w:val="22"/>
           <w:rtl w:val="0"/>
         </w:rPr>
         <w:t xml:space="preserve">mmune</w:t>
@@ -3958,7 +4552,10 @@
       </w:r>
       <w:r>
         <w:rPr>
-          <w:color w:val="000000"/>
+          <w:rFonts w:ascii="Arial" w:cs="Arial" w:eastAsia="Arial" w:hAnsi="Arial"/>
+          <w:color w:val="000000"/>
+          <w:sz w:val="22"/>
+          <w:szCs w:val="22"/>
           <w:rtl w:val="0"/>
         </w:rPr>
         <w:t xml:space="preserve">ment jusques a xxv ou 26</w:t>
@@ -3994,7 +4591,10 @@
         <w:shd w:fill="auto" w:val="clear"/>
         <w:contextualSpacing w:val="0"/>
         <w:rPr>
-          <w:color w:val="000000"/>
+          <w:rFonts w:ascii="Arial" w:cs="Arial" w:eastAsia="Arial" w:hAnsi="Arial"/>
+          <w:color w:val="000000"/>
+          <w:sz w:val="22"/>
+          <w:szCs w:val="22"/>
         </w:rPr>
       </w:pPr>
       <w:r>

--- a/TEMP/input/p039r_JWG_JBC_+MHS+_G2/tc_p039r.docx
+++ b/TEMP/input/p039r_JWG_JBC_+MHS+_G2/tc_p039r.docx
@@ -208,27 +208,7 @@
           <w:szCs w:val="18"/>
           <w:rtl w:val="0"/>
         </w:rPr>
-        <w:t xml:space="preserve">&lt;id&gt;</w:t>
-      </w:r>
-      <w:r>
-        <w:rPr>
-          <w:rFonts w:ascii="Arial" w:cs="Arial" w:eastAsia="Arial" w:hAnsi="Arial"/>
-          <w:color w:val="000000"/>
-          <w:sz w:val="22"/>
-          <w:szCs w:val="22"/>
-          <w:rtl w:val="0"/>
-        </w:rPr>
-        <w:t xml:space="preserve">p039r_1</w:t>
-      </w:r>
-      <w:r>
-        <w:rPr>
-          <w:rFonts w:ascii="Courier New" w:cs="Courier New" w:eastAsia="Courier New" w:hAnsi="Courier New"/>
-          <w:color w:val="7f6000"/>
-          <w:sz w:val="18"/>
-          <w:szCs w:val="18"/>
-          <w:rtl w:val="0"/>
-        </w:rPr>
-        <w:t xml:space="preserve">&lt;/id&gt;</w:t>
+        <w:t xml:space="preserve">&lt;id&gt;p039r_1&lt;/id&gt;</w:t>
       </w:r>
       <w:r>
         <w:rPr>
@@ -2062,27 +2042,7 @@
           <w:szCs w:val="18"/>
           <w:rtl w:val="0"/>
         </w:rPr>
-        <w:t xml:space="preserve">&lt;id&gt;</w:t>
-      </w:r>
-      <w:r>
-        <w:rPr>
-          <w:rFonts w:ascii="Arial" w:cs="Arial" w:eastAsia="Arial" w:hAnsi="Arial"/>
-          <w:color w:val="000000"/>
-          <w:sz w:val="22"/>
-          <w:szCs w:val="22"/>
-          <w:rtl w:val="0"/>
-        </w:rPr>
-        <w:t xml:space="preserve">p039r_2</w:t>
-      </w:r>
-      <w:r>
-        <w:rPr>
-          <w:rFonts w:ascii="Courier New" w:cs="Courier New" w:eastAsia="Courier New" w:hAnsi="Courier New"/>
-          <w:color w:val="7f6000"/>
-          <w:sz w:val="18"/>
-          <w:szCs w:val="18"/>
-          <w:rtl w:val="0"/>
-        </w:rPr>
-        <w:t xml:space="preserve">&lt;/id&gt;</w:t>
+        <w:t xml:space="preserve">&lt;id&gt;p039r_2&lt;/id&gt;</w:t>
       </w:r>
       <w:r>
         <w:rPr>

--- a/TEMP/input/p039r_JWG_JBC_+MHS+_G2/tc_p039r.docx
+++ b/TEMP/input/p039r_JWG_JBC_+MHS+_G2/tc_p039r.docx
@@ -4575,7 +4575,7 @@
     </w:p>
     <w:sectPr>
       <w:pgSz w:h="15840" w:w="12240"/>
-      <w:pgMar w:bottom="1440" w:top="1440" w:left="1440" w:right="1440" w:header="0"/>
+      <w:pgMar w:bottom="1440" w:top="1440" w:left="1440" w:right="1440" w:header="0" w:footer="720"/>
       <w:pgNumType w:start="1"/>
     </w:sectPr>
   </w:body>

--- a/TEMP/input/p039r_JWG_JBC_+MHS+_G2/tc_p039r.docx
+++ b/TEMP/input/p039r_JWG_JBC_+MHS+_G2/tc_p039r.docx
@@ -15,7 +15,6 @@
           <w:between w:space="0" w:sz="0" w:val="nil"/>
         </w:pBdr>
         <w:shd w:fill="auto" w:val="clear"/>
-        <w:contextualSpacing w:val="0"/>
         <w:rPr>
           <w:rFonts w:ascii="Arial" w:cs="Arial" w:eastAsia="Arial" w:hAnsi="Arial"/>
           <w:color w:val="000000"/>
@@ -70,7 +69,6 @@
           <w:between w:space="0" w:sz="0" w:val="nil"/>
         </w:pBdr>
         <w:shd w:fill="auto" w:val="clear"/>
-        <w:contextualSpacing w:val="0"/>
         <w:rPr>
           <w:rFonts w:ascii="Arial" w:cs="Arial" w:eastAsia="Arial" w:hAnsi="Arial"/>
           <w:color w:val="000000"/>
@@ -128,7 +126,6 @@
           <w:between w:space="0" w:sz="0" w:val="nil"/>
         </w:pBdr>
         <w:shd w:fill="auto" w:val="clear"/>
-        <w:contextualSpacing w:val="0"/>
         <w:rPr>
           <w:rFonts w:ascii="Arial" w:cs="Arial" w:eastAsia="Arial" w:hAnsi="Arial"/>
           <w:color w:val="000000"/>
@@ -155,7 +152,6 @@
           <w:between w:space="0" w:sz="0" w:val="nil"/>
         </w:pBdr>
         <w:shd w:fill="auto" w:val="clear"/>
-        <w:contextualSpacing w:val="0"/>
         <w:rPr>
           <w:rFonts w:ascii="Arial" w:cs="Arial" w:eastAsia="Arial" w:hAnsi="Arial"/>
           <w:color w:val="000000"/>
@@ -192,7 +188,6 @@
           <w:between w:space="0" w:sz="0" w:val="nil"/>
         </w:pBdr>
         <w:shd w:fill="auto" w:val="clear"/>
-        <w:contextualSpacing w:val="0"/>
         <w:rPr>
           <w:rFonts w:ascii="Arial" w:cs="Arial" w:eastAsia="Arial" w:hAnsi="Arial"/>
           <w:color w:val="000000"/>
@@ -229,7 +224,6 @@
           <w:between w:space="0" w:sz="0" w:val="nil"/>
         </w:pBdr>
         <w:shd w:fill="auto" w:val="clear"/>
-        <w:contextualSpacing w:val="0"/>
         <w:rPr>
           <w:rFonts w:ascii="Arial" w:cs="Arial" w:eastAsia="Arial" w:hAnsi="Arial"/>
           <w:color w:val="000000"/>
@@ -306,7 +300,6 @@
           <w:between w:space="0" w:sz="0" w:val="nil"/>
         </w:pBdr>
         <w:shd w:fill="auto" w:val="clear"/>
-        <w:contextualSpacing w:val="0"/>
         <w:rPr>
           <w:rFonts w:ascii="Arial" w:cs="Arial" w:eastAsia="Arial" w:hAnsi="Arial"/>
           <w:color w:val="000000"/>
@@ -333,7 +326,6 @@
           <w:between w:space="0" w:sz="0" w:val="nil"/>
         </w:pBdr>
         <w:shd w:fill="auto" w:val="clear"/>
-        <w:contextualSpacing w:val="0"/>
         <w:rPr>
           <w:rFonts w:ascii="Arial" w:cs="Arial" w:eastAsia="Arial" w:hAnsi="Arial"/>
           <w:color w:val="000000"/>
@@ -468,7 +460,6 @@
           <w:between w:space="0" w:sz="0" w:val="nil"/>
         </w:pBdr>
         <w:shd w:fill="auto" w:val="clear"/>
-        <w:contextualSpacing w:val="0"/>
         <w:rPr>
           <w:rFonts w:ascii="Arial" w:cs="Arial" w:eastAsia="Arial" w:hAnsi="Arial"/>
           <w:color w:val="000000"/>
@@ -573,7 +564,6 @@
           <w:between w:space="0" w:sz="0" w:val="nil"/>
         </w:pBdr>
         <w:shd w:fill="auto" w:val="clear"/>
-        <w:contextualSpacing w:val="0"/>
         <w:rPr>
           <w:rFonts w:ascii="Arial" w:cs="Arial" w:eastAsia="Arial" w:hAnsi="Arial"/>
           <w:color w:val="000000"/>
@@ -728,7 +718,6 @@
           <w:between w:space="0" w:sz="0" w:val="nil"/>
         </w:pBdr>
         <w:shd w:fill="auto" w:val="clear"/>
-        <w:contextualSpacing w:val="0"/>
         <w:rPr>
           <w:rFonts w:ascii="Arial" w:cs="Arial" w:eastAsia="Arial" w:hAnsi="Arial"/>
           <w:color w:val="000000"/>
@@ -873,7 +862,6 @@
           <w:between w:space="0" w:sz="0" w:val="nil"/>
         </w:pBdr>
         <w:shd w:fill="auto" w:val="clear"/>
-        <w:contextualSpacing w:val="0"/>
         <w:rPr>
           <w:rFonts w:ascii="Arial" w:cs="Arial" w:eastAsia="Arial" w:hAnsi="Arial"/>
           <w:color w:val="000000"/>
@@ -968,7 +956,6 @@
           <w:between w:space="0" w:sz="0" w:val="nil"/>
         </w:pBdr>
         <w:shd w:fill="auto" w:val="clear"/>
-        <w:contextualSpacing w:val="0"/>
         <w:rPr>
           <w:rFonts w:ascii="Arial" w:cs="Arial" w:eastAsia="Arial" w:hAnsi="Arial"/>
           <w:color w:val="000000"/>
@@ -1053,7 +1040,6 @@
           <w:between w:space="0" w:sz="0" w:val="nil"/>
         </w:pBdr>
         <w:shd w:fill="auto" w:val="clear"/>
-        <w:contextualSpacing w:val="0"/>
         <w:rPr>
           <w:rFonts w:ascii="Arial" w:cs="Arial" w:eastAsia="Arial" w:hAnsi="Arial"/>
           <w:color w:val="000000"/>
@@ -1398,7 +1384,6 @@
           <w:between w:space="0" w:sz="0" w:val="nil"/>
         </w:pBdr>
         <w:shd w:fill="auto" w:val="clear"/>
-        <w:contextualSpacing w:val="0"/>
         <w:rPr>
           <w:rFonts w:ascii="Arial" w:cs="Arial" w:eastAsia="Arial" w:hAnsi="Arial"/>
           <w:color w:val="000000"/>
@@ -1423,7 +1408,6 @@
           <w:between w:space="0" w:sz="0" w:val="nil"/>
         </w:pBdr>
         <w:shd w:fill="auto" w:val="clear"/>
-        <w:contextualSpacing w:val="0"/>
         <w:rPr>
           <w:rFonts w:ascii="Arial" w:cs="Arial" w:eastAsia="Arial" w:hAnsi="Arial"/>
           <w:color w:val="000000"/>
@@ -1548,7 +1532,6 @@
           <w:between w:space="0" w:sz="0" w:val="nil"/>
         </w:pBdr>
         <w:shd w:fill="auto" w:val="clear"/>
-        <w:contextualSpacing w:val="0"/>
         <w:rPr>
           <w:rFonts w:ascii="Arial" w:cs="Arial" w:eastAsia="Arial" w:hAnsi="Arial"/>
           <w:color w:val="000000"/>
@@ -1693,7 +1676,6 @@
           <w:between w:space="0" w:sz="0" w:val="nil"/>
         </w:pBdr>
         <w:shd w:fill="auto" w:val="clear"/>
-        <w:contextualSpacing w:val="0"/>
         <w:rPr>
           <w:rFonts w:ascii="Arial" w:cs="Arial" w:eastAsia="Arial" w:hAnsi="Arial"/>
           <w:color w:val="000000"/>
@@ -1838,7 +1820,6 @@
           <w:between w:space="0" w:sz="0" w:val="nil"/>
         </w:pBdr>
         <w:shd w:fill="auto" w:val="clear"/>
-        <w:contextualSpacing w:val="0"/>
         <w:rPr>
           <w:rFonts w:ascii="Arial" w:cs="Arial" w:eastAsia="Arial" w:hAnsi="Arial"/>
           <w:color w:val="000000"/>
@@ -1925,7 +1906,6 @@
           <w:between w:space="0" w:sz="0" w:val="nil"/>
         </w:pBdr>
         <w:shd w:fill="auto" w:val="clear"/>
-        <w:contextualSpacing w:val="0"/>
         <w:rPr>
           <w:rFonts w:ascii="Arial" w:cs="Arial" w:eastAsia="Arial" w:hAnsi="Arial"/>
           <w:color w:val="000000"/>
@@ -1962,7 +1942,6 @@
           <w:between w:space="0" w:sz="0" w:val="nil"/>
         </w:pBdr>
         <w:shd w:fill="auto" w:val="clear"/>
-        <w:contextualSpacing w:val="0"/>
         <w:rPr>
           <w:rFonts w:ascii="Arial" w:cs="Arial" w:eastAsia="Arial" w:hAnsi="Arial"/>
           <w:color w:val="000000"/>
@@ -1989,7 +1968,6 @@
           <w:between w:space="0" w:sz="0" w:val="nil"/>
         </w:pBdr>
         <w:shd w:fill="auto" w:val="clear"/>
-        <w:contextualSpacing w:val="0"/>
         <w:rPr>
           <w:rFonts w:ascii="Arial" w:cs="Arial" w:eastAsia="Arial" w:hAnsi="Arial"/>
           <w:color w:val="000000"/>
@@ -2026,7 +2004,6 @@
           <w:between w:space="0" w:sz="0" w:val="nil"/>
         </w:pBdr>
         <w:shd w:fill="auto" w:val="clear"/>
-        <w:contextualSpacing w:val="0"/>
         <w:rPr>
           <w:rFonts w:ascii="Arial" w:cs="Arial" w:eastAsia="Arial" w:hAnsi="Arial"/>
           <w:color w:val="000000"/>
@@ -2063,7 +2040,6 @@
           <w:between w:space="0" w:sz="0" w:val="nil"/>
         </w:pBdr>
         <w:shd w:fill="auto" w:val="clear"/>
-        <w:contextualSpacing w:val="0"/>
         <w:rPr>
           <w:rFonts w:ascii="Arial" w:cs="Arial" w:eastAsia="Arial" w:hAnsi="Arial"/>
           <w:color w:val="000000"/>
@@ -2140,7 +2116,6 @@
           <w:between w:space="0" w:sz="0" w:val="nil"/>
         </w:pBdr>
         <w:shd w:fill="auto" w:val="clear"/>
-        <w:contextualSpacing w:val="0"/>
         <w:rPr>
           <w:rFonts w:ascii="Arial" w:cs="Arial" w:eastAsia="Arial" w:hAnsi="Arial"/>
           <w:color w:val="000000"/>
@@ -2165,7 +2140,6 @@
           <w:between w:space="0" w:sz="0" w:val="nil"/>
         </w:pBdr>
         <w:shd w:fill="auto" w:val="clear"/>
-        <w:contextualSpacing w:val="0"/>
         <w:rPr>
           <w:rFonts w:ascii="Arial" w:cs="Arial" w:eastAsia="Arial" w:hAnsi="Arial"/>
           <w:color w:val="000000"/>
@@ -2290,7 +2264,6 @@
           <w:between w:space="0" w:sz="0" w:val="nil"/>
         </w:pBdr>
         <w:shd w:fill="auto" w:val="clear"/>
-        <w:contextualSpacing w:val="0"/>
         <w:rPr>
           <w:rFonts w:ascii="Arial" w:cs="Arial" w:eastAsia="Arial" w:hAnsi="Arial"/>
           <w:color w:val="000000"/>
@@ -2415,7 +2388,6 @@
           <w:between w:space="0" w:sz="0" w:val="nil"/>
         </w:pBdr>
         <w:shd w:fill="auto" w:val="clear"/>
-        <w:contextualSpacing w:val="0"/>
         <w:rPr>
           <w:rFonts w:ascii="Arial" w:cs="Arial" w:eastAsia="Arial" w:hAnsi="Arial"/>
           <w:color w:val="000000"/>
@@ -2460,7 +2432,6 @@
           <w:between w:space="0" w:sz="0" w:val="nil"/>
         </w:pBdr>
         <w:shd w:fill="auto" w:val="clear"/>
-        <w:contextualSpacing w:val="0"/>
         <w:rPr>
           <w:rFonts w:ascii="Arial" w:cs="Arial" w:eastAsia="Arial" w:hAnsi="Arial"/>
           <w:color w:val="000000"/>
@@ -2635,7 +2606,6 @@
           <w:between w:space="0" w:sz="0" w:val="nil"/>
         </w:pBdr>
         <w:shd w:fill="auto" w:val="clear"/>
-        <w:contextualSpacing w:val="0"/>
         <w:rPr>
           <w:rFonts w:ascii="Arial" w:cs="Arial" w:eastAsia="Arial" w:hAnsi="Arial"/>
           <w:color w:val="000000"/>
@@ -2830,7 +2800,6 @@
           <w:between w:space="0" w:sz="0" w:val="nil"/>
         </w:pBdr>
         <w:shd w:fill="auto" w:val="clear"/>
-        <w:contextualSpacing w:val="0"/>
         <w:rPr>
           <w:rFonts w:ascii="Arial" w:cs="Arial" w:eastAsia="Arial" w:hAnsi="Arial"/>
           <w:color w:val="000000"/>
@@ -2975,7 +2944,6 @@
           <w:between w:space="0" w:sz="0" w:val="nil"/>
         </w:pBdr>
         <w:shd w:fill="auto" w:val="clear"/>
-        <w:contextualSpacing w:val="0"/>
         <w:rPr>
           <w:rFonts w:ascii="Arial" w:cs="Arial" w:eastAsia="Arial" w:hAnsi="Arial"/>
           <w:color w:val="000000"/>
@@ -3150,7 +3118,6 @@
           <w:between w:space="0" w:sz="0" w:val="nil"/>
         </w:pBdr>
         <w:shd w:fill="auto" w:val="clear"/>
-        <w:contextualSpacing w:val="0"/>
         <w:rPr>
           <w:rFonts w:ascii="Arial" w:cs="Arial" w:eastAsia="Arial" w:hAnsi="Arial"/>
           <w:color w:val="000000"/>
@@ -3215,7 +3182,6 @@
           <w:between w:space="0" w:sz="0" w:val="nil"/>
         </w:pBdr>
         <w:shd w:fill="auto" w:val="clear"/>
-        <w:contextualSpacing w:val="0"/>
         <w:rPr>
           <w:rFonts w:ascii="Arial" w:cs="Arial" w:eastAsia="Arial" w:hAnsi="Arial"/>
           <w:color w:val="000000"/>
@@ -3410,7 +3376,6 @@
           <w:between w:space="0" w:sz="0" w:val="nil"/>
         </w:pBdr>
         <w:shd w:fill="auto" w:val="clear"/>
-        <w:contextualSpacing w:val="0"/>
         <w:rPr>
           <w:rFonts w:ascii="Arial" w:cs="Arial" w:eastAsia="Arial" w:hAnsi="Arial"/>
           <w:color w:val="000000"/>
@@ -3565,7 +3530,6 @@
           <w:between w:space="0" w:sz="0" w:val="nil"/>
         </w:pBdr>
         <w:shd w:fill="auto" w:val="clear"/>
-        <w:contextualSpacing w:val="0"/>
         <w:rPr>
           <w:rFonts w:ascii="Arial" w:cs="Arial" w:eastAsia="Arial" w:hAnsi="Arial"/>
           <w:color w:val="000000"/>
@@ -3670,7 +3634,6 @@
           <w:between w:space="0" w:sz="0" w:val="nil"/>
         </w:pBdr>
         <w:shd w:fill="auto" w:val="clear"/>
-        <w:contextualSpacing w:val="0"/>
         <w:rPr>
           <w:rFonts w:ascii="Arial" w:cs="Arial" w:eastAsia="Arial" w:hAnsi="Arial"/>
           <w:color w:val="000000"/>
@@ -3835,7 +3798,6 @@
           <w:between w:space="0" w:sz="0" w:val="nil"/>
         </w:pBdr>
         <w:shd w:fill="auto" w:val="clear"/>
-        <w:contextualSpacing w:val="0"/>
         <w:rPr>
           <w:rFonts w:ascii="Arial" w:cs="Arial" w:eastAsia="Arial" w:hAnsi="Arial"/>
           <w:color w:val="000000"/>
@@ -3940,7 +3902,6 @@
           <w:between w:space="0" w:sz="0" w:val="nil"/>
         </w:pBdr>
         <w:shd w:fill="auto" w:val="clear"/>
-        <w:contextualSpacing w:val="0"/>
         <w:rPr>
           <w:rFonts w:ascii="Arial" w:cs="Arial" w:eastAsia="Arial" w:hAnsi="Arial"/>
           <w:color w:val="000000"/>
@@ -4075,7 +4036,6 @@
           <w:between w:space="0" w:sz="0" w:val="nil"/>
         </w:pBdr>
         <w:shd w:fill="auto" w:val="clear"/>
-        <w:contextualSpacing w:val="0"/>
         <w:rPr>
           <w:rFonts w:ascii="Arial" w:cs="Arial" w:eastAsia="Arial" w:hAnsi="Arial"/>
           <w:color w:val="000000"/>
@@ -4200,7 +4160,6 @@
           <w:between w:space="0" w:sz="0" w:val="nil"/>
         </w:pBdr>
         <w:shd w:fill="auto" w:val="clear"/>
-        <w:contextualSpacing w:val="0"/>
         <w:rPr>
           <w:rFonts w:ascii="Arial" w:cs="Arial" w:eastAsia="Arial" w:hAnsi="Arial"/>
           <w:color w:val="000000"/>
@@ -4325,7 +4284,6 @@
           <w:between w:space="0" w:sz="0" w:val="nil"/>
         </w:pBdr>
         <w:shd w:fill="auto" w:val="clear"/>
-        <w:contextualSpacing w:val="0"/>
         <w:rPr>
           <w:rFonts w:ascii="Arial" w:cs="Arial" w:eastAsia="Arial" w:hAnsi="Arial"/>
           <w:color w:val="000000"/>
@@ -4442,7 +4400,6 @@
           <w:between w:space="0" w:sz="0" w:val="nil"/>
         </w:pBdr>
         <w:shd w:fill="auto" w:val="clear"/>
-        <w:contextualSpacing w:val="0"/>
         <w:rPr>
           <w:rFonts w:ascii="Arial" w:cs="Arial" w:eastAsia="Arial" w:hAnsi="Arial"/>
           <w:color w:val="000000"/>
@@ -4549,7 +4506,6 @@
           <w:between w:space="0" w:sz="0" w:val="nil"/>
         </w:pBdr>
         <w:shd w:fill="auto" w:val="clear"/>
-        <w:contextualSpacing w:val="0"/>
         <w:rPr>
           <w:rFonts w:ascii="Arial" w:cs="Arial" w:eastAsia="Arial" w:hAnsi="Arial"/>
           <w:color w:val="000000"/>
